--- a/android/BlueTooth/assets/通信协议.docx
+++ b/android/BlueTooth/assets/通信协议.docx
@@ -5,9 +5,6 @@
     <w:p>
       <w:pPr>
         <w:pStyle w:val="1"/>
-        <w:rPr>
-          <w:rFonts w:hint="eastAsia"/>
-        </w:rPr>
       </w:pPr>
       <w:r>
         <w:rPr>
@@ -4744,23 +4741,21 @@
         </w:rPr>
       </w:pPr>
       <w:r>
-        <w:t>T</w:t>
-      </w:r>
-      <w:r>
         <w:rPr>
           <w:rFonts w:hint="eastAsia"/>
         </w:rPr>
-        <w:t>omcat</w:t>
+        <w:t>HTTP</w:t>
       </w:r>
       <w:r>
         <w:rPr>
           <w:rFonts w:hint="eastAsia"/>
         </w:rPr>
-        <w:t>源码</w:t>
+        <w:t>协议</w:t>
       </w:r>
     </w:p>
     <w:p>
       <w:pPr>
+        <w:pStyle w:val="3"/>
         <w:rPr>
           <w:rFonts w:hint="eastAsia"/>
         </w:rPr>
@@ -4769,7 +4764,7 @@
         <w:rPr>
           <w:rFonts w:hint="eastAsia"/>
         </w:rPr>
-        <w:t>官方源码</w:t>
+        <w:t>协议概述</w:t>
       </w:r>
     </w:p>
     <w:p>
@@ -4778,7 +4773,4471 @@
           <w:rFonts w:hint="eastAsia"/>
         </w:rPr>
       </w:pPr>
+      <w:r>
+        <w:rPr>
+          <w:rFonts w:hint="eastAsia"/>
+        </w:rPr>
+        <w:t>http</w:t>
+      </w:r>
+      <w:r>
+        <w:rPr>
+          <w:rFonts w:hint="eastAsia"/>
+        </w:rPr>
+        <w:t>是一种应用层的协议。</w:t>
+      </w:r>
+    </w:p>
+    <w:p>
+      <w:pPr>
+        <w:rPr>
+          <w:rFonts w:hint="eastAsia"/>
+        </w:rPr>
+      </w:pPr>
+    </w:p>
+    <w:p>
+      <w:pPr>
+        <w:pStyle w:val="3"/>
+        <w:rPr>
+          <w:rFonts w:hint="eastAsia"/>
+        </w:rPr>
+      </w:pPr>
+      <w:r>
+        <w:lastRenderedPageBreak/>
+        <w:t>S</w:t>
+      </w:r>
+      <w:r>
+        <w:rPr>
+          <w:rFonts w:hint="eastAsia"/>
+        </w:rPr>
+        <w:t>ocket</w:t>
+      </w:r>
+    </w:p>
+    <w:p>
+      <w:pPr>
+        <w:rPr>
+          <w:rFonts w:hint="eastAsia"/>
+        </w:rPr>
+      </w:pPr>
       <w:hyperlink r:id="rId63" w:history="1">
+        <w:r>
+          <w:rPr>
+            <w:rStyle w:val="a5"/>
+          </w:rPr>
+          <w:t>http://baike.baidu.com/view/13870.htm</w:t>
+        </w:r>
+      </w:hyperlink>
+    </w:p>
+    <w:p/>
+    <w:p>
+      <w:pPr>
+        <w:rPr>
+          <w:rFonts w:ascii="Arial" w:hAnsi="Arial" w:cs="Arial" w:hint="eastAsia"/>
+          <w:color w:val="333333"/>
+          <w:sz w:val="18"/>
+          <w:szCs w:val="18"/>
+          <w:shd w:val="clear" w:color="auto" w:fill="FFFFFF"/>
+        </w:rPr>
+      </w:pPr>
+      <w:r>
+        <w:rPr>
+          <w:rFonts w:ascii="Arial" w:hAnsi="Arial" w:cs="Arial"/>
+          <w:color w:val="333333"/>
+          <w:sz w:val="18"/>
+          <w:szCs w:val="18"/>
+          <w:shd w:val="clear" w:color="auto" w:fill="FFFFFF"/>
+        </w:rPr>
+        <w:t>socket</w:t>
+      </w:r>
+      <w:r>
+        <w:rPr>
+          <w:rFonts w:ascii="Arial" w:hAnsi="Arial" w:cs="Arial"/>
+          <w:color w:val="333333"/>
+          <w:sz w:val="18"/>
+          <w:szCs w:val="18"/>
+          <w:shd w:val="clear" w:color="auto" w:fill="FFFFFF"/>
+        </w:rPr>
+        <w:t>的英文原义是</w:t>
+      </w:r>
+      <w:r>
+        <w:rPr>
+          <w:rFonts w:ascii="Arial" w:hAnsi="Arial" w:cs="Arial"/>
+          <w:color w:val="333333"/>
+          <w:sz w:val="18"/>
+          <w:szCs w:val="18"/>
+          <w:shd w:val="clear" w:color="auto" w:fill="FFFFFF"/>
+        </w:rPr>
+        <w:t>“</w:t>
+      </w:r>
+      <w:r>
+        <w:rPr>
+          <w:rFonts w:ascii="Arial" w:hAnsi="Arial" w:cs="Arial"/>
+          <w:color w:val="333333"/>
+          <w:sz w:val="18"/>
+          <w:szCs w:val="18"/>
+          <w:shd w:val="clear" w:color="auto" w:fill="FFFFFF"/>
+        </w:rPr>
+        <w:t>孔</w:t>
+      </w:r>
+      <w:r>
+        <w:rPr>
+          <w:rFonts w:ascii="Arial" w:hAnsi="Arial" w:cs="Arial"/>
+          <w:color w:val="333333"/>
+          <w:sz w:val="18"/>
+          <w:szCs w:val="18"/>
+          <w:shd w:val="clear" w:color="auto" w:fill="FFFFFF"/>
+        </w:rPr>
+        <w:t>”</w:t>
+      </w:r>
+      <w:r>
+        <w:rPr>
+          <w:rFonts w:ascii="Arial" w:hAnsi="Arial" w:cs="Arial"/>
+          <w:color w:val="333333"/>
+          <w:sz w:val="18"/>
+          <w:szCs w:val="18"/>
+          <w:shd w:val="clear" w:color="auto" w:fill="FFFFFF"/>
+        </w:rPr>
+        <w:t>或</w:t>
+      </w:r>
+      <w:r>
+        <w:rPr>
+          <w:rFonts w:ascii="Arial" w:hAnsi="Arial" w:cs="Arial"/>
+          <w:color w:val="333333"/>
+          <w:sz w:val="18"/>
+          <w:szCs w:val="18"/>
+          <w:shd w:val="clear" w:color="auto" w:fill="FFFFFF"/>
+        </w:rPr>
+        <w:t>“</w:t>
+      </w:r>
+      <w:r>
+        <w:rPr>
+          <w:rFonts w:ascii="Arial" w:hAnsi="Arial" w:cs="Arial"/>
+          <w:color w:val="333333"/>
+          <w:sz w:val="18"/>
+          <w:szCs w:val="18"/>
+          <w:shd w:val="clear" w:color="auto" w:fill="FFFFFF"/>
+        </w:rPr>
+        <w:t>插座</w:t>
+      </w:r>
+      <w:r>
+        <w:rPr>
+          <w:rFonts w:ascii="Arial" w:hAnsi="Arial" w:cs="Arial"/>
+          <w:color w:val="333333"/>
+          <w:sz w:val="18"/>
+          <w:szCs w:val="18"/>
+          <w:shd w:val="clear" w:color="auto" w:fill="FFFFFF"/>
+        </w:rPr>
+        <w:t>”</w:t>
+      </w:r>
+      <w:r>
+        <w:rPr>
+          <w:rFonts w:ascii="Arial" w:hAnsi="Arial" w:cs="Arial"/>
+          <w:color w:val="333333"/>
+          <w:sz w:val="18"/>
+          <w:szCs w:val="18"/>
+          <w:shd w:val="clear" w:color="auto" w:fill="FFFFFF"/>
+        </w:rPr>
+        <w:t>。作为</w:t>
+      </w:r>
+      <w:r>
+        <w:rPr>
+          <w:rFonts w:ascii="Arial" w:hAnsi="Arial" w:cs="Arial"/>
+          <w:color w:val="333333"/>
+          <w:sz w:val="18"/>
+          <w:szCs w:val="18"/>
+          <w:shd w:val="clear" w:color="auto" w:fill="FFFFFF"/>
+        </w:rPr>
+        <w:t>BSD UNIX</w:t>
+      </w:r>
+      <w:r>
+        <w:rPr>
+          <w:rFonts w:ascii="Arial" w:hAnsi="Arial" w:cs="Arial"/>
+          <w:color w:val="333333"/>
+          <w:sz w:val="18"/>
+          <w:szCs w:val="18"/>
+          <w:shd w:val="clear" w:color="auto" w:fill="FFFFFF"/>
+        </w:rPr>
+        <w:t>的</w:t>
+      </w:r>
+      <w:hyperlink r:id="rId64" w:tgtFrame="_blank" w:history="1">
+        <w:r>
+          <w:rPr>
+            <w:rStyle w:val="a5"/>
+            <w:rFonts w:ascii="Arial" w:hAnsi="Arial" w:cs="Arial"/>
+            <w:color w:val="136EC2"/>
+            <w:sz w:val="18"/>
+            <w:szCs w:val="18"/>
+            <w:shd w:val="clear" w:color="auto" w:fill="FFFFFF"/>
+          </w:rPr>
+          <w:t>进程通信</w:t>
+        </w:r>
+      </w:hyperlink>
+      <w:r>
+        <w:rPr>
+          <w:rFonts w:ascii="Arial" w:hAnsi="Arial" w:cs="Arial"/>
+          <w:color w:val="333333"/>
+          <w:sz w:val="18"/>
+          <w:szCs w:val="18"/>
+          <w:shd w:val="clear" w:color="auto" w:fill="FFFFFF"/>
+        </w:rPr>
+        <w:t>机制，取后一种意思。通常也称作</w:t>
+      </w:r>
+      <w:r>
+        <w:rPr>
+          <w:rFonts w:ascii="Arial" w:hAnsi="Arial" w:cs="Arial"/>
+          <w:color w:val="333333"/>
+          <w:sz w:val="18"/>
+          <w:szCs w:val="18"/>
+          <w:shd w:val="clear" w:color="auto" w:fill="FFFFFF"/>
+        </w:rPr>
+        <w:t>"</w:t>
+      </w:r>
+      <w:hyperlink r:id="rId65" w:tgtFrame="_blank" w:history="1">
+        <w:r>
+          <w:rPr>
+            <w:rStyle w:val="a5"/>
+            <w:rFonts w:ascii="Arial" w:hAnsi="Arial" w:cs="Arial"/>
+            <w:color w:val="136EC2"/>
+            <w:sz w:val="18"/>
+            <w:szCs w:val="18"/>
+            <w:shd w:val="clear" w:color="auto" w:fill="FFFFFF"/>
+          </w:rPr>
+          <w:t>套接字</w:t>
+        </w:r>
+      </w:hyperlink>
+      <w:r>
+        <w:rPr>
+          <w:rFonts w:ascii="Arial" w:hAnsi="Arial" w:cs="Arial"/>
+          <w:color w:val="333333"/>
+          <w:sz w:val="18"/>
+          <w:szCs w:val="18"/>
+          <w:shd w:val="clear" w:color="auto" w:fill="FFFFFF"/>
+        </w:rPr>
+        <w:t>"</w:t>
+      </w:r>
+      <w:r>
+        <w:rPr>
+          <w:rFonts w:ascii="Arial" w:hAnsi="Arial" w:cs="Arial"/>
+          <w:color w:val="333333"/>
+          <w:sz w:val="18"/>
+          <w:szCs w:val="18"/>
+          <w:shd w:val="clear" w:color="auto" w:fill="FFFFFF"/>
+        </w:rPr>
+        <w:t>，</w:t>
+      </w:r>
+      <w:r>
+        <w:rPr>
+          <w:rFonts w:ascii="Arial" w:hAnsi="Arial" w:cs="Arial"/>
+          <w:color w:val="FF0000"/>
+          <w:sz w:val="18"/>
+          <w:szCs w:val="18"/>
+          <w:shd w:val="clear" w:color="auto" w:fill="FFFFFF"/>
+        </w:rPr>
+        <w:t>用于描述</w:t>
+      </w:r>
+      <w:r>
+        <w:rPr>
+          <w:rFonts w:ascii="Arial" w:hAnsi="Arial" w:cs="Arial"/>
+          <w:color w:val="FF0000"/>
+          <w:sz w:val="18"/>
+          <w:szCs w:val="18"/>
+          <w:shd w:val="clear" w:color="auto" w:fill="FFFFFF"/>
+        </w:rPr>
+        <w:t>IP</w:t>
+      </w:r>
+      <w:hyperlink r:id="rId66" w:tgtFrame="_blank" w:history="1">
+        <w:r>
+          <w:rPr>
+            <w:rStyle w:val="a5"/>
+            <w:rFonts w:ascii="Arial" w:hAnsi="Arial" w:cs="Arial"/>
+            <w:color w:val="FF0000"/>
+            <w:sz w:val="18"/>
+            <w:szCs w:val="18"/>
+            <w:shd w:val="clear" w:color="auto" w:fill="FFFFFF"/>
+          </w:rPr>
+          <w:t>地址</w:t>
+        </w:r>
+      </w:hyperlink>
+      <w:r>
+        <w:rPr>
+          <w:rFonts w:ascii="Arial" w:hAnsi="Arial" w:cs="Arial"/>
+          <w:color w:val="FF0000"/>
+          <w:sz w:val="18"/>
+          <w:szCs w:val="18"/>
+          <w:shd w:val="clear" w:color="auto" w:fill="FFFFFF"/>
+        </w:rPr>
+        <w:t>和端口，是一个通信链的句柄</w:t>
+      </w:r>
+      <w:r>
+        <w:rPr>
+          <w:rFonts w:ascii="Arial" w:hAnsi="Arial" w:cs="Arial"/>
+          <w:color w:val="333333"/>
+          <w:sz w:val="18"/>
+          <w:szCs w:val="18"/>
+          <w:shd w:val="clear" w:color="auto" w:fill="FFFFFF"/>
+        </w:rPr>
+        <w:t>。在</w:t>
+      </w:r>
+      <w:r>
+        <w:rPr>
+          <w:rFonts w:ascii="Arial" w:hAnsi="Arial" w:cs="Arial"/>
+          <w:color w:val="333333"/>
+          <w:sz w:val="18"/>
+          <w:szCs w:val="18"/>
+          <w:shd w:val="clear" w:color="auto" w:fill="FFFFFF"/>
+        </w:rPr>
+        <w:t>Internet</w:t>
+      </w:r>
+      <w:r>
+        <w:rPr>
+          <w:rFonts w:ascii="Arial" w:hAnsi="Arial" w:cs="Arial"/>
+          <w:color w:val="333333"/>
+          <w:sz w:val="18"/>
+          <w:szCs w:val="18"/>
+          <w:shd w:val="clear" w:color="auto" w:fill="FFFFFF"/>
+        </w:rPr>
+        <w:t>上的</w:t>
+      </w:r>
+      <w:hyperlink r:id="rId67" w:tgtFrame="_blank" w:history="1">
+        <w:r>
+          <w:rPr>
+            <w:rStyle w:val="a5"/>
+            <w:rFonts w:ascii="Arial" w:hAnsi="Arial" w:cs="Arial"/>
+            <w:color w:val="136EC2"/>
+            <w:sz w:val="18"/>
+            <w:szCs w:val="18"/>
+            <w:shd w:val="clear" w:color="auto" w:fill="FFFFFF"/>
+          </w:rPr>
+          <w:t>主机</w:t>
+        </w:r>
+      </w:hyperlink>
+      <w:r>
+        <w:rPr>
+          <w:rFonts w:ascii="Arial" w:hAnsi="Arial" w:cs="Arial"/>
+          <w:color w:val="333333"/>
+          <w:sz w:val="18"/>
+          <w:szCs w:val="18"/>
+          <w:shd w:val="clear" w:color="auto" w:fill="FFFFFF"/>
+        </w:rPr>
+        <w:t>一般运行了多个服务软件，同时提供几种服务。每种服务都打开一个</w:t>
+      </w:r>
+      <w:r>
+        <w:rPr>
+          <w:rFonts w:ascii="Arial" w:hAnsi="Arial" w:cs="Arial"/>
+          <w:color w:val="333333"/>
+          <w:sz w:val="18"/>
+          <w:szCs w:val="18"/>
+          <w:shd w:val="clear" w:color="auto" w:fill="FFFFFF"/>
+        </w:rPr>
+        <w:t>Socket</w:t>
+      </w:r>
+      <w:r>
+        <w:rPr>
+          <w:rFonts w:ascii="Arial" w:hAnsi="Arial" w:cs="Arial"/>
+          <w:color w:val="333333"/>
+          <w:sz w:val="18"/>
+          <w:szCs w:val="18"/>
+          <w:shd w:val="clear" w:color="auto" w:fill="FFFFFF"/>
+        </w:rPr>
+        <w:t>，并绑定到一个端口上，不同的端口对应于不同的服务。</w:t>
+      </w:r>
+      <w:r>
+        <w:rPr>
+          <w:rFonts w:ascii="Arial" w:hAnsi="Arial" w:cs="Arial"/>
+          <w:color w:val="333333"/>
+          <w:sz w:val="18"/>
+          <w:szCs w:val="18"/>
+          <w:shd w:val="clear" w:color="auto" w:fill="FFFFFF"/>
+        </w:rPr>
+        <w:t>Socket</w:t>
+      </w:r>
+      <w:r>
+        <w:rPr>
+          <w:rFonts w:ascii="Arial" w:hAnsi="Arial" w:cs="Arial"/>
+          <w:color w:val="333333"/>
+          <w:sz w:val="18"/>
+          <w:szCs w:val="18"/>
+          <w:shd w:val="clear" w:color="auto" w:fill="FFFFFF"/>
+        </w:rPr>
+        <w:t>正如其英文原意那样，象一个多孔插座。一台</w:t>
+      </w:r>
+      <w:hyperlink r:id="rId68" w:tgtFrame="_blank" w:history="1">
+        <w:r>
+          <w:rPr>
+            <w:rStyle w:val="a5"/>
+            <w:rFonts w:ascii="Arial" w:hAnsi="Arial" w:cs="Arial"/>
+            <w:color w:val="136EC2"/>
+            <w:sz w:val="18"/>
+            <w:szCs w:val="18"/>
+            <w:shd w:val="clear" w:color="auto" w:fill="FFFFFF"/>
+          </w:rPr>
+          <w:t>主机</w:t>
+        </w:r>
+      </w:hyperlink>
+      <w:r>
+        <w:rPr>
+          <w:rFonts w:ascii="Arial" w:hAnsi="Arial" w:cs="Arial"/>
+          <w:color w:val="333333"/>
+          <w:sz w:val="18"/>
+          <w:szCs w:val="18"/>
+          <w:shd w:val="clear" w:color="auto" w:fill="FFFFFF"/>
+        </w:rPr>
+        <w:t>犹如布满各种插座的房间，每个插座有一个编号，有的插座提供</w:t>
+      </w:r>
+      <w:r>
+        <w:rPr>
+          <w:rFonts w:ascii="Arial" w:hAnsi="Arial" w:cs="Arial"/>
+          <w:color w:val="333333"/>
+          <w:sz w:val="18"/>
+          <w:szCs w:val="18"/>
+          <w:shd w:val="clear" w:color="auto" w:fill="FFFFFF"/>
+        </w:rPr>
+        <w:t>220</w:t>
+      </w:r>
+      <w:r>
+        <w:rPr>
+          <w:rFonts w:ascii="Arial" w:hAnsi="Arial" w:cs="Arial"/>
+          <w:color w:val="333333"/>
+          <w:sz w:val="18"/>
+          <w:szCs w:val="18"/>
+          <w:shd w:val="clear" w:color="auto" w:fill="FFFFFF"/>
+        </w:rPr>
+        <w:t>伏交流电，</w:t>
+      </w:r>
+      <w:r>
+        <w:rPr>
+          <w:rFonts w:ascii="Arial" w:hAnsi="Arial" w:cs="Arial"/>
+          <w:color w:val="333333"/>
+          <w:sz w:val="18"/>
+          <w:szCs w:val="18"/>
+          <w:shd w:val="clear" w:color="auto" w:fill="FFFFFF"/>
+        </w:rPr>
+        <w:t xml:space="preserve"> </w:t>
+      </w:r>
+      <w:r>
+        <w:rPr>
+          <w:rFonts w:ascii="Arial" w:hAnsi="Arial" w:cs="Arial"/>
+          <w:color w:val="333333"/>
+          <w:sz w:val="18"/>
+          <w:szCs w:val="18"/>
+          <w:shd w:val="clear" w:color="auto" w:fill="FFFFFF"/>
+        </w:rPr>
+        <w:t>有的提供</w:t>
+      </w:r>
+      <w:r>
+        <w:rPr>
+          <w:rFonts w:ascii="Arial" w:hAnsi="Arial" w:cs="Arial"/>
+          <w:color w:val="333333"/>
+          <w:sz w:val="18"/>
+          <w:szCs w:val="18"/>
+          <w:shd w:val="clear" w:color="auto" w:fill="FFFFFF"/>
+        </w:rPr>
+        <w:t>110</w:t>
+      </w:r>
+      <w:r>
+        <w:rPr>
+          <w:rFonts w:ascii="Arial" w:hAnsi="Arial" w:cs="Arial"/>
+          <w:color w:val="333333"/>
+          <w:sz w:val="18"/>
+          <w:szCs w:val="18"/>
+          <w:shd w:val="clear" w:color="auto" w:fill="FFFFFF"/>
+        </w:rPr>
+        <w:t>伏交流电，有的则提供有线电视节目。</w:t>
+      </w:r>
+      <w:r>
+        <w:rPr>
+          <w:rFonts w:ascii="Arial" w:hAnsi="Arial" w:cs="Arial"/>
+          <w:color w:val="333333"/>
+          <w:sz w:val="18"/>
+          <w:szCs w:val="18"/>
+          <w:shd w:val="clear" w:color="auto" w:fill="FFFFFF"/>
+        </w:rPr>
+        <w:t xml:space="preserve"> </w:t>
+      </w:r>
+      <w:r>
+        <w:rPr>
+          <w:rFonts w:ascii="Arial" w:hAnsi="Arial" w:cs="Arial"/>
+          <w:color w:val="333333"/>
+          <w:sz w:val="18"/>
+          <w:szCs w:val="18"/>
+          <w:shd w:val="clear" w:color="auto" w:fill="FFFFFF"/>
+        </w:rPr>
+        <w:t>客户软件将插头插到不同编号的插座，就可以得到不同的服务。</w:t>
+      </w:r>
+    </w:p>
+    <w:p>
+      <w:pPr>
+        <w:rPr>
+          <w:rFonts w:ascii="Arial" w:hAnsi="Arial" w:cs="Arial" w:hint="eastAsia"/>
+          <w:color w:val="333333"/>
+          <w:sz w:val="18"/>
+          <w:szCs w:val="18"/>
+          <w:shd w:val="clear" w:color="auto" w:fill="FFFFFF"/>
+        </w:rPr>
+      </w:pPr>
+      <w:r>
+        <w:rPr>
+          <w:rFonts w:ascii="Arial" w:hAnsi="Arial" w:cs="Arial" w:hint="eastAsia"/>
+          <w:color w:val="333333"/>
+          <w:sz w:val="18"/>
+          <w:szCs w:val="18"/>
+          <w:shd w:val="clear" w:color="auto" w:fill="FFFFFF"/>
+        </w:rPr>
+        <w:t>【是</w:t>
+      </w:r>
+      <w:r>
+        <w:rPr>
+          <w:rFonts w:ascii="Arial" w:hAnsi="Arial" w:cs="Arial" w:hint="eastAsia"/>
+          <w:color w:val="333333"/>
+          <w:sz w:val="18"/>
+          <w:szCs w:val="18"/>
+          <w:shd w:val="clear" w:color="auto" w:fill="FFFFFF"/>
+        </w:rPr>
+        <w:t>TCP/IP</w:t>
+      </w:r>
+      <w:r>
+        <w:rPr>
+          <w:rFonts w:ascii="Arial" w:hAnsi="Arial" w:cs="Arial" w:hint="eastAsia"/>
+          <w:color w:val="333333"/>
+          <w:sz w:val="18"/>
+          <w:szCs w:val="18"/>
+          <w:shd w:val="clear" w:color="auto" w:fill="FFFFFF"/>
+        </w:rPr>
+        <w:t>协议的封装】</w:t>
+      </w:r>
+    </w:p>
+    <w:p>
+      <w:pPr>
+        <w:rPr>
+          <w:rFonts w:ascii="Arial" w:hAnsi="Arial" w:cs="Arial" w:hint="eastAsia"/>
+          <w:color w:val="333333"/>
+          <w:sz w:val="18"/>
+          <w:szCs w:val="18"/>
+          <w:shd w:val="clear" w:color="auto" w:fill="FFFFFF"/>
+        </w:rPr>
+      </w:pPr>
+    </w:p>
+    <w:p>
+      <w:pPr>
+        <w:pStyle w:val="4"/>
+      </w:pPr>
+      <w:r>
+        <w:rPr>
+          <w:rStyle w:val="headline-content"/>
+          <w:rFonts w:ascii="微软雅黑" w:eastAsia="微软雅黑" w:hAnsi="微软雅黑" w:hint="eastAsia"/>
+          <w:b w:val="0"/>
+          <w:bCs w:val="0"/>
+          <w:color w:val="000000"/>
+          <w:sz w:val="23"/>
+          <w:szCs w:val="23"/>
+        </w:rPr>
+        <w:t>什么是socket</w:t>
+      </w:r>
+    </w:p>
+    <w:p>
+      <w:pPr>
+        <w:shd w:val="clear" w:color="auto" w:fill="FFFFFF"/>
+        <w:spacing w:line="301" w:lineRule="atLeast"/>
+        <w:ind w:firstLine="480"/>
+        <w:rPr>
+          <w:rFonts w:ascii="Arial" w:eastAsia="宋体" w:hAnsi="Arial" w:cs="Arial" w:hint="eastAsia"/>
+          <w:color w:val="333333"/>
+          <w:sz w:val="18"/>
+          <w:szCs w:val="18"/>
+        </w:rPr>
+      </w:pPr>
+      <w:r>
+        <w:rPr>
+          <w:rFonts w:ascii="Arial" w:hAnsi="Arial" w:cs="Arial"/>
+          <w:color w:val="333333"/>
+          <w:sz w:val="18"/>
+          <w:szCs w:val="18"/>
+        </w:rPr>
+        <w:t>所谓</w:t>
+      </w:r>
+      <w:r>
+        <w:rPr>
+          <w:rFonts w:ascii="Arial" w:hAnsi="Arial" w:cs="Arial"/>
+          <w:color w:val="333333"/>
+          <w:sz w:val="18"/>
+          <w:szCs w:val="18"/>
+        </w:rPr>
+        <w:t>socket</w:t>
+      </w:r>
+      <w:r>
+        <w:rPr>
+          <w:rFonts w:ascii="Arial" w:hAnsi="Arial" w:cs="Arial"/>
+          <w:color w:val="333333"/>
+          <w:sz w:val="18"/>
+          <w:szCs w:val="18"/>
+        </w:rPr>
+        <w:t>通常也称作</w:t>
+      </w:r>
+      <w:r>
+        <w:rPr>
+          <w:rFonts w:ascii="Arial" w:hAnsi="Arial" w:cs="Arial"/>
+          <w:color w:val="333333"/>
+          <w:sz w:val="18"/>
+          <w:szCs w:val="18"/>
+        </w:rPr>
+        <w:t>"</w:t>
+      </w:r>
+      <w:r>
+        <w:rPr>
+          <w:rFonts w:ascii="Arial" w:hAnsi="Arial" w:cs="Arial"/>
+          <w:color w:val="333333"/>
+          <w:sz w:val="18"/>
+          <w:szCs w:val="18"/>
+        </w:rPr>
+        <w:t>套接字</w:t>
+      </w:r>
+      <w:r>
+        <w:rPr>
+          <w:rFonts w:ascii="Arial" w:hAnsi="Arial" w:cs="Arial"/>
+          <w:color w:val="333333"/>
+          <w:sz w:val="18"/>
+          <w:szCs w:val="18"/>
+        </w:rPr>
+        <w:t>"</w:t>
+      </w:r>
+      <w:r>
+        <w:rPr>
+          <w:rFonts w:ascii="Arial" w:hAnsi="Arial" w:cs="Arial"/>
+          <w:color w:val="333333"/>
+          <w:sz w:val="18"/>
+          <w:szCs w:val="18"/>
+        </w:rPr>
+        <w:t>，应用程序通常通过</w:t>
+      </w:r>
+      <w:r>
+        <w:rPr>
+          <w:rFonts w:ascii="Arial" w:hAnsi="Arial" w:cs="Arial"/>
+          <w:color w:val="333333"/>
+          <w:sz w:val="18"/>
+          <w:szCs w:val="18"/>
+        </w:rPr>
+        <w:t>"</w:t>
+      </w:r>
+      <w:r>
+        <w:rPr>
+          <w:rFonts w:ascii="Arial" w:hAnsi="Arial" w:cs="Arial"/>
+          <w:color w:val="333333"/>
+          <w:sz w:val="18"/>
+          <w:szCs w:val="18"/>
+        </w:rPr>
+        <w:t>套接字</w:t>
+      </w:r>
+      <w:r>
+        <w:rPr>
+          <w:rFonts w:ascii="Arial" w:hAnsi="Arial" w:cs="Arial"/>
+          <w:color w:val="333333"/>
+          <w:sz w:val="18"/>
+          <w:szCs w:val="18"/>
+        </w:rPr>
+        <w:t>"</w:t>
+      </w:r>
+      <w:r>
+        <w:rPr>
+          <w:rFonts w:ascii="Arial" w:hAnsi="Arial" w:cs="Arial"/>
+          <w:color w:val="333333"/>
+          <w:sz w:val="18"/>
+          <w:szCs w:val="18"/>
+        </w:rPr>
+        <w:t>向网络发出请求或者应答网络请求。以</w:t>
+      </w:r>
+      <w:r>
+        <w:rPr>
+          <w:rFonts w:ascii="Arial" w:hAnsi="Arial" w:cs="Arial"/>
+          <w:color w:val="333333"/>
+          <w:sz w:val="18"/>
+          <w:szCs w:val="18"/>
+        </w:rPr>
+        <w:t>J2SDK-1.3</w:t>
+      </w:r>
+      <w:r>
+        <w:rPr>
+          <w:rFonts w:ascii="Arial" w:hAnsi="Arial" w:cs="Arial"/>
+          <w:color w:val="333333"/>
+          <w:sz w:val="18"/>
+          <w:szCs w:val="18"/>
+        </w:rPr>
+        <w:t>为例，</w:t>
+      </w:r>
+      <w:r>
+        <w:rPr>
+          <w:rFonts w:ascii="Arial" w:hAnsi="Arial" w:cs="Arial"/>
+          <w:color w:val="333333"/>
+          <w:sz w:val="18"/>
+          <w:szCs w:val="18"/>
+        </w:rPr>
+        <w:t>Socket</w:t>
+      </w:r>
+      <w:r>
+        <w:rPr>
+          <w:rFonts w:ascii="Arial" w:hAnsi="Arial" w:cs="Arial"/>
+          <w:color w:val="333333"/>
+          <w:sz w:val="18"/>
+          <w:szCs w:val="18"/>
+        </w:rPr>
+        <w:t>和</w:t>
+      </w:r>
+      <w:r>
+        <w:rPr>
+          <w:rFonts w:ascii="Arial" w:hAnsi="Arial" w:cs="Arial"/>
+          <w:color w:val="333333"/>
+          <w:sz w:val="18"/>
+          <w:szCs w:val="18"/>
+        </w:rPr>
+        <w:t>ServerSocket</w:t>
+      </w:r>
+      <w:r>
+        <w:rPr>
+          <w:rFonts w:ascii="Arial" w:hAnsi="Arial" w:cs="Arial"/>
+          <w:color w:val="333333"/>
+          <w:sz w:val="18"/>
+          <w:szCs w:val="18"/>
+        </w:rPr>
+        <w:t>类库位于</w:t>
+      </w:r>
+      <w:r>
+        <w:rPr>
+          <w:rFonts w:ascii="Arial" w:hAnsi="Arial" w:cs="Arial"/>
+          <w:color w:val="333333"/>
+          <w:sz w:val="18"/>
+          <w:szCs w:val="18"/>
+        </w:rPr>
+        <w:t>java .net</w:t>
+      </w:r>
+      <w:r>
+        <w:rPr>
+          <w:rFonts w:ascii="Arial" w:hAnsi="Arial" w:cs="Arial"/>
+          <w:color w:val="333333"/>
+          <w:sz w:val="18"/>
+          <w:szCs w:val="18"/>
+        </w:rPr>
+        <w:t>包中。</w:t>
+      </w:r>
+      <w:r>
+        <w:rPr>
+          <w:rFonts w:ascii="Arial" w:hAnsi="Arial" w:cs="Arial"/>
+          <w:color w:val="333333"/>
+          <w:sz w:val="18"/>
+          <w:szCs w:val="18"/>
+        </w:rPr>
+        <w:t>ServerSocket</w:t>
+      </w:r>
+      <w:r>
+        <w:rPr>
+          <w:rFonts w:ascii="Arial" w:hAnsi="Arial" w:cs="Arial"/>
+          <w:color w:val="333333"/>
+          <w:sz w:val="18"/>
+          <w:szCs w:val="18"/>
+        </w:rPr>
+        <w:t>用于</w:t>
+      </w:r>
+      <w:hyperlink r:id="rId69" w:tgtFrame="_blank" w:history="1">
+        <w:r>
+          <w:rPr>
+            <w:rStyle w:val="a5"/>
+            <w:rFonts w:ascii="Arial" w:hAnsi="Arial" w:cs="Arial"/>
+            <w:color w:val="136EC2"/>
+            <w:sz w:val="18"/>
+            <w:szCs w:val="18"/>
+          </w:rPr>
+          <w:t>服务器</w:t>
+        </w:r>
+      </w:hyperlink>
+      <w:r>
+        <w:rPr>
+          <w:rFonts w:ascii="Arial" w:hAnsi="Arial" w:cs="Arial"/>
+          <w:color w:val="333333"/>
+          <w:sz w:val="18"/>
+          <w:szCs w:val="18"/>
+        </w:rPr>
+        <w:t>端，</w:t>
+      </w:r>
+      <w:r>
+        <w:rPr>
+          <w:rFonts w:ascii="Arial" w:hAnsi="Arial" w:cs="Arial"/>
+          <w:color w:val="333333"/>
+          <w:sz w:val="18"/>
+          <w:szCs w:val="18"/>
+        </w:rPr>
+        <w:t>Socket</w:t>
+      </w:r>
+      <w:r>
+        <w:rPr>
+          <w:rFonts w:ascii="Arial" w:hAnsi="Arial" w:cs="Arial"/>
+          <w:color w:val="333333"/>
+          <w:sz w:val="18"/>
+          <w:szCs w:val="18"/>
+        </w:rPr>
+        <w:t>是建立网络连接时使用的。在连接成功时，应用</w:t>
+      </w:r>
+      <w:hyperlink r:id="rId70" w:tgtFrame="_blank" w:history="1">
+        <w:r>
+          <w:rPr>
+            <w:rStyle w:val="a5"/>
+            <w:rFonts w:ascii="Arial" w:hAnsi="Arial" w:cs="Arial"/>
+            <w:color w:val="136EC2"/>
+            <w:sz w:val="18"/>
+            <w:szCs w:val="18"/>
+          </w:rPr>
+          <w:t>程序</w:t>
+        </w:r>
+      </w:hyperlink>
+      <w:r>
+        <w:rPr>
+          <w:rFonts w:ascii="Arial" w:hAnsi="Arial" w:cs="Arial"/>
+          <w:color w:val="333333"/>
+          <w:sz w:val="18"/>
+          <w:szCs w:val="18"/>
+        </w:rPr>
+        <w:t>两端都会产生一个</w:t>
+      </w:r>
+      <w:r>
+        <w:rPr>
+          <w:rFonts w:ascii="Arial" w:hAnsi="Arial" w:cs="Arial"/>
+          <w:color w:val="333333"/>
+          <w:sz w:val="18"/>
+          <w:szCs w:val="18"/>
+        </w:rPr>
+        <w:t>Socket</w:t>
+      </w:r>
+      <w:r>
+        <w:rPr>
+          <w:rFonts w:ascii="Arial" w:hAnsi="Arial" w:cs="Arial"/>
+          <w:color w:val="333333"/>
+          <w:sz w:val="18"/>
+          <w:szCs w:val="18"/>
+        </w:rPr>
+        <w:t>实例，操作这个实例，完成所需的会话。对于一个网络连接来说，</w:t>
+      </w:r>
+      <w:hyperlink r:id="rId71" w:tgtFrame="_blank" w:history="1">
+        <w:r>
+          <w:rPr>
+            <w:rStyle w:val="a5"/>
+            <w:rFonts w:ascii="Arial" w:hAnsi="Arial" w:cs="Arial"/>
+            <w:color w:val="136EC2"/>
+            <w:sz w:val="18"/>
+            <w:szCs w:val="18"/>
+          </w:rPr>
+          <w:t>套接字</w:t>
+        </w:r>
+      </w:hyperlink>
+      <w:r>
+        <w:rPr>
+          <w:rFonts w:ascii="Arial" w:hAnsi="Arial" w:cs="Arial"/>
+          <w:color w:val="333333"/>
+          <w:sz w:val="18"/>
+          <w:szCs w:val="18"/>
+        </w:rPr>
+        <w:t>是平等的，并没有差别，不因为在服务器端或在</w:t>
+      </w:r>
+      <w:hyperlink r:id="rId72" w:tgtFrame="_blank" w:history="1">
+        <w:r>
+          <w:rPr>
+            <w:rStyle w:val="a5"/>
+            <w:rFonts w:ascii="Arial" w:hAnsi="Arial" w:cs="Arial"/>
+            <w:color w:val="136EC2"/>
+            <w:sz w:val="18"/>
+            <w:szCs w:val="18"/>
+          </w:rPr>
+          <w:t>客户端</w:t>
+        </w:r>
+      </w:hyperlink>
+      <w:r>
+        <w:rPr>
+          <w:rFonts w:ascii="Arial" w:hAnsi="Arial" w:cs="Arial"/>
+          <w:color w:val="333333"/>
+          <w:sz w:val="18"/>
+          <w:szCs w:val="18"/>
+        </w:rPr>
+        <w:t>而产生不同级别。不管是</w:t>
+      </w:r>
+      <w:r>
+        <w:rPr>
+          <w:rFonts w:ascii="Arial" w:hAnsi="Arial" w:cs="Arial"/>
+          <w:color w:val="333333"/>
+          <w:sz w:val="18"/>
+          <w:szCs w:val="18"/>
+        </w:rPr>
+        <w:t>Socket</w:t>
+      </w:r>
+      <w:r>
+        <w:rPr>
+          <w:rFonts w:ascii="Arial" w:hAnsi="Arial" w:cs="Arial"/>
+          <w:color w:val="333333"/>
+          <w:sz w:val="18"/>
+          <w:szCs w:val="18"/>
+        </w:rPr>
+        <w:t>还是</w:t>
+      </w:r>
+      <w:r>
+        <w:rPr>
+          <w:rFonts w:ascii="Arial" w:hAnsi="Arial" w:cs="Arial"/>
+          <w:color w:val="333333"/>
+          <w:sz w:val="18"/>
+          <w:szCs w:val="18"/>
+        </w:rPr>
+        <w:t>ServerSocket</w:t>
+      </w:r>
+      <w:r>
+        <w:rPr>
+          <w:rFonts w:ascii="Arial" w:hAnsi="Arial" w:cs="Arial"/>
+          <w:color w:val="333333"/>
+          <w:sz w:val="18"/>
+          <w:szCs w:val="18"/>
+        </w:rPr>
+        <w:t>它们的工作都是通过</w:t>
+      </w:r>
+      <w:r>
+        <w:rPr>
+          <w:rFonts w:ascii="Arial" w:hAnsi="Arial" w:cs="Arial"/>
+          <w:color w:val="333333"/>
+          <w:sz w:val="18"/>
+          <w:szCs w:val="18"/>
+        </w:rPr>
+        <w:t>SocketImpl</w:t>
+      </w:r>
+      <w:r>
+        <w:rPr>
+          <w:rFonts w:ascii="Arial" w:hAnsi="Arial" w:cs="Arial"/>
+          <w:color w:val="333333"/>
+          <w:sz w:val="18"/>
+          <w:szCs w:val="18"/>
+        </w:rPr>
+        <w:t>类及其子类完成的。</w:t>
+      </w:r>
+    </w:p>
+    <w:p>
+      <w:pPr>
+        <w:rPr>
+          <w:rFonts w:ascii="Arial" w:hAnsi="Arial" w:cs="Arial" w:hint="eastAsia"/>
+          <w:color w:val="333333"/>
+          <w:sz w:val="18"/>
+          <w:szCs w:val="18"/>
+          <w:shd w:val="clear" w:color="auto" w:fill="FFFFFF"/>
+        </w:rPr>
+      </w:pPr>
+    </w:p>
+    <w:p>
+      <w:pPr>
+        <w:pStyle w:val="4"/>
+      </w:pPr>
+      <w:r>
+        <w:rPr>
+          <w:rStyle w:val="headline-content"/>
+          <w:rFonts w:ascii="微软雅黑" w:eastAsia="微软雅黑" w:hAnsi="微软雅黑" w:hint="eastAsia"/>
+          <w:b w:val="0"/>
+          <w:bCs w:val="0"/>
+          <w:color w:val="000000"/>
+          <w:sz w:val="23"/>
+          <w:szCs w:val="23"/>
+        </w:rPr>
+        <w:t>SOCKET连接过程</w:t>
+      </w:r>
+    </w:p>
+    <w:p>
+      <w:pPr>
+        <w:shd w:val="clear" w:color="auto" w:fill="FFFFFF"/>
+        <w:spacing w:line="301" w:lineRule="atLeast"/>
+        <w:ind w:firstLine="480"/>
+        <w:rPr>
+          <w:rFonts w:ascii="Arial" w:eastAsia="宋体" w:hAnsi="Arial" w:cs="Arial" w:hint="eastAsia"/>
+          <w:color w:val="333333"/>
+          <w:sz w:val="18"/>
+          <w:szCs w:val="18"/>
+        </w:rPr>
+      </w:pPr>
+      <w:r>
+        <w:rPr>
+          <w:rFonts w:ascii="Arial" w:hAnsi="Arial" w:cs="Arial"/>
+          <w:color w:val="333333"/>
+          <w:sz w:val="18"/>
+          <w:szCs w:val="18"/>
+        </w:rPr>
+        <w:t>根据连接启动的方式以及本地</w:t>
+      </w:r>
+      <w:hyperlink r:id="rId73" w:tgtFrame="_blank" w:history="1">
+        <w:r>
+          <w:rPr>
+            <w:rStyle w:val="a5"/>
+            <w:rFonts w:ascii="Arial" w:hAnsi="Arial" w:cs="Arial"/>
+            <w:color w:val="136EC2"/>
+            <w:sz w:val="18"/>
+            <w:szCs w:val="18"/>
+          </w:rPr>
+          <w:t>套接字</w:t>
+        </w:r>
+      </w:hyperlink>
+      <w:r>
+        <w:rPr>
+          <w:rFonts w:ascii="Arial" w:hAnsi="Arial" w:cs="Arial"/>
+          <w:color w:val="333333"/>
+          <w:sz w:val="18"/>
+          <w:szCs w:val="18"/>
+        </w:rPr>
+        <w:t>要连接的目标，</w:t>
+      </w:r>
+      <w:hyperlink r:id="rId74" w:tgtFrame="_blank" w:history="1">
+        <w:r>
+          <w:rPr>
+            <w:rStyle w:val="a5"/>
+            <w:rFonts w:ascii="Arial" w:hAnsi="Arial" w:cs="Arial"/>
+            <w:color w:val="136EC2"/>
+            <w:sz w:val="18"/>
+            <w:szCs w:val="18"/>
+          </w:rPr>
+          <w:t>套接字</w:t>
+        </w:r>
+      </w:hyperlink>
+      <w:r>
+        <w:rPr>
+          <w:rFonts w:ascii="Arial" w:hAnsi="Arial" w:cs="Arial"/>
+          <w:color w:val="333333"/>
+          <w:sz w:val="18"/>
+          <w:szCs w:val="18"/>
+        </w:rPr>
+        <w:t>之间的连接过程可以分为三个步骤：</w:t>
+      </w:r>
+      <w:hyperlink r:id="rId75" w:tgtFrame="_blank" w:history="1">
+        <w:r>
+          <w:rPr>
+            <w:rStyle w:val="a5"/>
+            <w:rFonts w:ascii="Arial" w:hAnsi="Arial" w:cs="Arial"/>
+            <w:color w:val="136EC2"/>
+            <w:sz w:val="18"/>
+            <w:szCs w:val="18"/>
+          </w:rPr>
+          <w:t>服务器</w:t>
+        </w:r>
+      </w:hyperlink>
+      <w:r>
+        <w:rPr>
+          <w:rFonts w:ascii="Arial" w:hAnsi="Arial" w:cs="Arial"/>
+          <w:color w:val="333333"/>
+          <w:sz w:val="18"/>
+          <w:szCs w:val="18"/>
+        </w:rPr>
+        <w:t>监听，</w:t>
+      </w:r>
+      <w:hyperlink r:id="rId76" w:tgtFrame="_blank" w:history="1">
+        <w:r>
+          <w:rPr>
+            <w:rStyle w:val="a5"/>
+            <w:rFonts w:ascii="Arial" w:hAnsi="Arial" w:cs="Arial"/>
+            <w:color w:val="136EC2"/>
+            <w:sz w:val="18"/>
+            <w:szCs w:val="18"/>
+          </w:rPr>
+          <w:t>客户端</w:t>
+        </w:r>
+      </w:hyperlink>
+      <w:r>
+        <w:rPr>
+          <w:rFonts w:ascii="Arial" w:hAnsi="Arial" w:cs="Arial"/>
+          <w:color w:val="333333"/>
+          <w:sz w:val="18"/>
+          <w:szCs w:val="18"/>
+        </w:rPr>
+        <w:t>请求，连接确认。</w:t>
+      </w:r>
+    </w:p>
+    <w:p>
+      <w:pPr>
+        <w:shd w:val="clear" w:color="auto" w:fill="FFFFFF"/>
+        <w:spacing w:line="301" w:lineRule="atLeast"/>
+        <w:ind w:firstLine="480"/>
+        <w:rPr>
+          <w:rFonts w:ascii="Arial" w:hAnsi="Arial" w:cs="Arial"/>
+          <w:color w:val="333333"/>
+          <w:sz w:val="18"/>
+          <w:szCs w:val="18"/>
+        </w:rPr>
+      </w:pPr>
+      <w:hyperlink r:id="rId77" w:tgtFrame="_blank" w:history="1">
+        <w:r>
+          <w:rPr>
+            <w:rStyle w:val="a5"/>
+            <w:rFonts w:ascii="Arial" w:hAnsi="Arial" w:cs="Arial"/>
+            <w:color w:val="136EC2"/>
+            <w:sz w:val="18"/>
+            <w:szCs w:val="18"/>
+          </w:rPr>
+          <w:t>服务器</w:t>
+        </w:r>
+      </w:hyperlink>
+      <w:r>
+        <w:rPr>
+          <w:rFonts w:ascii="Arial" w:hAnsi="Arial" w:cs="Arial"/>
+          <w:color w:val="333333"/>
+          <w:sz w:val="18"/>
+          <w:szCs w:val="18"/>
+        </w:rPr>
+        <w:t>监听：是</w:t>
+      </w:r>
+      <w:hyperlink r:id="rId78" w:tgtFrame="_blank" w:history="1">
+        <w:r>
+          <w:rPr>
+            <w:rStyle w:val="a5"/>
+            <w:rFonts w:ascii="Arial" w:hAnsi="Arial" w:cs="Arial"/>
+            <w:color w:val="136EC2"/>
+            <w:sz w:val="18"/>
+            <w:szCs w:val="18"/>
+          </w:rPr>
+          <w:t>服务器</w:t>
+        </w:r>
+      </w:hyperlink>
+      <w:r>
+        <w:rPr>
+          <w:rFonts w:ascii="Arial" w:hAnsi="Arial" w:cs="Arial"/>
+          <w:color w:val="333333"/>
+          <w:sz w:val="18"/>
+          <w:szCs w:val="18"/>
+        </w:rPr>
+        <w:t>端</w:t>
+      </w:r>
+      <w:hyperlink r:id="rId79" w:tgtFrame="_blank" w:history="1">
+        <w:r>
+          <w:rPr>
+            <w:rStyle w:val="a5"/>
+            <w:rFonts w:ascii="Arial" w:hAnsi="Arial" w:cs="Arial"/>
+            <w:color w:val="136EC2"/>
+            <w:sz w:val="18"/>
+            <w:szCs w:val="18"/>
+          </w:rPr>
+          <w:t>套接字</w:t>
+        </w:r>
+      </w:hyperlink>
+      <w:r>
+        <w:rPr>
+          <w:rFonts w:ascii="Arial" w:hAnsi="Arial" w:cs="Arial"/>
+          <w:color w:val="333333"/>
+          <w:sz w:val="18"/>
+          <w:szCs w:val="18"/>
+        </w:rPr>
+        <w:t>并不定位具体的</w:t>
+      </w:r>
+      <w:hyperlink r:id="rId80" w:tgtFrame="_blank" w:history="1">
+        <w:r>
+          <w:rPr>
+            <w:rStyle w:val="a5"/>
+            <w:rFonts w:ascii="Arial" w:hAnsi="Arial" w:cs="Arial"/>
+            <w:color w:val="136EC2"/>
+            <w:sz w:val="18"/>
+            <w:szCs w:val="18"/>
+          </w:rPr>
+          <w:t>客户端</w:t>
+        </w:r>
+      </w:hyperlink>
+      <w:hyperlink r:id="rId81" w:tgtFrame="_blank" w:history="1">
+        <w:r>
+          <w:rPr>
+            <w:rStyle w:val="a5"/>
+            <w:rFonts w:ascii="Arial" w:hAnsi="Arial" w:cs="Arial"/>
+            <w:color w:val="136EC2"/>
+            <w:sz w:val="18"/>
+            <w:szCs w:val="18"/>
+          </w:rPr>
+          <w:t>套接字</w:t>
+        </w:r>
+      </w:hyperlink>
+      <w:r>
+        <w:rPr>
+          <w:rFonts w:ascii="Arial" w:hAnsi="Arial" w:cs="Arial"/>
+          <w:color w:val="333333"/>
+          <w:sz w:val="18"/>
+          <w:szCs w:val="18"/>
+        </w:rPr>
+        <w:t>，而是处于等待连接的状态，实时监控网络状态。</w:t>
+      </w:r>
+    </w:p>
+    <w:p>
+      <w:pPr>
+        <w:shd w:val="clear" w:color="auto" w:fill="FFFFFF"/>
+        <w:spacing w:line="301" w:lineRule="atLeast"/>
+        <w:ind w:firstLine="480"/>
+        <w:rPr>
+          <w:rFonts w:ascii="Arial" w:hAnsi="Arial" w:cs="Arial"/>
+          <w:color w:val="333333"/>
+          <w:sz w:val="18"/>
+          <w:szCs w:val="18"/>
+        </w:rPr>
+      </w:pPr>
+      <w:hyperlink r:id="rId82" w:tgtFrame="_blank" w:history="1">
+        <w:r>
+          <w:rPr>
+            <w:rStyle w:val="a5"/>
+            <w:rFonts w:ascii="Arial" w:hAnsi="Arial" w:cs="Arial"/>
+            <w:color w:val="136EC2"/>
+            <w:sz w:val="18"/>
+            <w:szCs w:val="18"/>
+          </w:rPr>
+          <w:t>客户端</w:t>
+        </w:r>
+      </w:hyperlink>
+      <w:r>
+        <w:rPr>
+          <w:rFonts w:ascii="Arial" w:hAnsi="Arial" w:cs="Arial"/>
+          <w:color w:val="333333"/>
+          <w:sz w:val="18"/>
+          <w:szCs w:val="18"/>
+        </w:rPr>
+        <w:t>请求：是指由</w:t>
+      </w:r>
+      <w:hyperlink r:id="rId83" w:tgtFrame="_blank" w:history="1">
+        <w:r>
+          <w:rPr>
+            <w:rStyle w:val="a5"/>
+            <w:rFonts w:ascii="Arial" w:hAnsi="Arial" w:cs="Arial"/>
+            <w:color w:val="136EC2"/>
+            <w:sz w:val="18"/>
+            <w:szCs w:val="18"/>
+          </w:rPr>
+          <w:t>客户端</w:t>
+        </w:r>
+      </w:hyperlink>
+      <w:r>
+        <w:rPr>
+          <w:rFonts w:ascii="Arial" w:hAnsi="Arial" w:cs="Arial"/>
+          <w:color w:val="333333"/>
+          <w:sz w:val="18"/>
+          <w:szCs w:val="18"/>
+        </w:rPr>
+        <w:t>的</w:t>
+      </w:r>
+      <w:hyperlink r:id="rId84" w:tgtFrame="_blank" w:history="1">
+        <w:r>
+          <w:rPr>
+            <w:rStyle w:val="a5"/>
+            <w:rFonts w:ascii="Arial" w:hAnsi="Arial" w:cs="Arial"/>
+            <w:color w:val="136EC2"/>
+            <w:sz w:val="18"/>
+            <w:szCs w:val="18"/>
+          </w:rPr>
+          <w:t>套接字</w:t>
+        </w:r>
+      </w:hyperlink>
+      <w:r>
+        <w:rPr>
+          <w:rFonts w:ascii="Arial" w:hAnsi="Arial" w:cs="Arial"/>
+          <w:color w:val="333333"/>
+          <w:sz w:val="18"/>
+          <w:szCs w:val="18"/>
+        </w:rPr>
+        <w:t>提出连接请求，要连接的目标是</w:t>
+      </w:r>
+      <w:hyperlink r:id="rId85" w:tgtFrame="_blank" w:history="1">
+        <w:r>
+          <w:rPr>
+            <w:rStyle w:val="a5"/>
+            <w:rFonts w:ascii="Arial" w:hAnsi="Arial" w:cs="Arial"/>
+            <w:color w:val="136EC2"/>
+            <w:sz w:val="18"/>
+            <w:szCs w:val="18"/>
+          </w:rPr>
+          <w:t>服务器</w:t>
+        </w:r>
+      </w:hyperlink>
+      <w:r>
+        <w:rPr>
+          <w:rFonts w:ascii="Arial" w:hAnsi="Arial" w:cs="Arial"/>
+          <w:color w:val="333333"/>
+          <w:sz w:val="18"/>
+          <w:szCs w:val="18"/>
+        </w:rPr>
+        <w:t>端的套接字。为此，</w:t>
+      </w:r>
+      <w:hyperlink r:id="rId86" w:tgtFrame="_blank" w:history="1">
+        <w:r>
+          <w:rPr>
+            <w:rStyle w:val="a5"/>
+            <w:rFonts w:ascii="Arial" w:hAnsi="Arial" w:cs="Arial"/>
+            <w:color w:val="136EC2"/>
+            <w:sz w:val="18"/>
+            <w:szCs w:val="18"/>
+          </w:rPr>
+          <w:t>客户端</w:t>
+        </w:r>
+      </w:hyperlink>
+      <w:r>
+        <w:rPr>
+          <w:rFonts w:ascii="Arial" w:hAnsi="Arial" w:cs="Arial"/>
+          <w:color w:val="333333"/>
+          <w:sz w:val="18"/>
+          <w:szCs w:val="18"/>
+        </w:rPr>
+        <w:t>的</w:t>
+      </w:r>
+      <w:hyperlink r:id="rId87" w:tgtFrame="_blank" w:history="1">
+        <w:r>
+          <w:rPr>
+            <w:rStyle w:val="a5"/>
+            <w:rFonts w:ascii="Arial" w:hAnsi="Arial" w:cs="Arial"/>
+            <w:color w:val="136EC2"/>
+            <w:sz w:val="18"/>
+            <w:szCs w:val="18"/>
+          </w:rPr>
+          <w:t>套接字</w:t>
+        </w:r>
+      </w:hyperlink>
+      <w:r>
+        <w:rPr>
+          <w:rFonts w:ascii="Arial" w:hAnsi="Arial" w:cs="Arial"/>
+          <w:color w:val="333333"/>
+          <w:sz w:val="18"/>
+          <w:szCs w:val="18"/>
+        </w:rPr>
+        <w:t>必须首先描述它要连接的</w:t>
+      </w:r>
+      <w:hyperlink r:id="rId88" w:tgtFrame="_blank" w:history="1">
+        <w:r>
+          <w:rPr>
+            <w:rStyle w:val="a5"/>
+            <w:rFonts w:ascii="Arial" w:hAnsi="Arial" w:cs="Arial"/>
+            <w:color w:val="136EC2"/>
+            <w:sz w:val="18"/>
+            <w:szCs w:val="18"/>
+          </w:rPr>
+          <w:t>服务器</w:t>
+        </w:r>
+      </w:hyperlink>
+      <w:r>
+        <w:rPr>
+          <w:rFonts w:ascii="Arial" w:hAnsi="Arial" w:cs="Arial"/>
+          <w:color w:val="333333"/>
+          <w:sz w:val="18"/>
+          <w:szCs w:val="18"/>
+        </w:rPr>
+        <w:t>的套接字，指出</w:t>
+      </w:r>
+      <w:hyperlink r:id="rId89" w:tgtFrame="_blank" w:history="1">
+        <w:r>
+          <w:rPr>
+            <w:rStyle w:val="a5"/>
+            <w:rFonts w:ascii="Arial" w:hAnsi="Arial" w:cs="Arial"/>
+            <w:color w:val="136EC2"/>
+            <w:sz w:val="18"/>
+            <w:szCs w:val="18"/>
+          </w:rPr>
+          <w:t>服务器</w:t>
+        </w:r>
+      </w:hyperlink>
+      <w:r>
+        <w:rPr>
+          <w:rFonts w:ascii="Arial" w:hAnsi="Arial" w:cs="Arial"/>
+          <w:color w:val="333333"/>
+          <w:sz w:val="18"/>
+          <w:szCs w:val="18"/>
+        </w:rPr>
+        <w:t>端套接字的</w:t>
+      </w:r>
+      <w:hyperlink r:id="rId90" w:tgtFrame="_blank" w:history="1">
+        <w:r>
+          <w:rPr>
+            <w:rStyle w:val="a5"/>
+            <w:rFonts w:ascii="Arial" w:hAnsi="Arial" w:cs="Arial"/>
+            <w:color w:val="136EC2"/>
+            <w:sz w:val="18"/>
+            <w:szCs w:val="18"/>
+          </w:rPr>
+          <w:t>地址</w:t>
+        </w:r>
+      </w:hyperlink>
+      <w:r>
+        <w:rPr>
+          <w:rFonts w:ascii="Arial" w:hAnsi="Arial" w:cs="Arial"/>
+          <w:color w:val="333333"/>
+          <w:sz w:val="18"/>
+          <w:szCs w:val="18"/>
+        </w:rPr>
+        <w:t>和</w:t>
+      </w:r>
+      <w:hyperlink r:id="rId91" w:tgtFrame="_blank" w:history="1">
+        <w:r>
+          <w:rPr>
+            <w:rStyle w:val="a5"/>
+            <w:rFonts w:ascii="Arial" w:hAnsi="Arial" w:cs="Arial"/>
+            <w:color w:val="136EC2"/>
+            <w:sz w:val="18"/>
+            <w:szCs w:val="18"/>
+          </w:rPr>
+          <w:t>端口号</w:t>
+        </w:r>
+      </w:hyperlink>
+      <w:r>
+        <w:rPr>
+          <w:rFonts w:ascii="Arial" w:hAnsi="Arial" w:cs="Arial"/>
+          <w:color w:val="333333"/>
+          <w:sz w:val="18"/>
+          <w:szCs w:val="18"/>
+        </w:rPr>
+        <w:t>，然后就向</w:t>
+      </w:r>
+      <w:hyperlink r:id="rId92" w:tgtFrame="_blank" w:history="1">
+        <w:r>
+          <w:rPr>
+            <w:rStyle w:val="a5"/>
+            <w:rFonts w:ascii="Arial" w:hAnsi="Arial" w:cs="Arial"/>
+            <w:color w:val="136EC2"/>
+            <w:sz w:val="18"/>
+            <w:szCs w:val="18"/>
+          </w:rPr>
+          <w:t>服务器</w:t>
+        </w:r>
+      </w:hyperlink>
+      <w:r>
+        <w:rPr>
+          <w:rFonts w:ascii="Arial" w:hAnsi="Arial" w:cs="Arial"/>
+          <w:color w:val="333333"/>
+          <w:sz w:val="18"/>
+          <w:szCs w:val="18"/>
+        </w:rPr>
+        <w:t>端套接字提出连接请求。</w:t>
+      </w:r>
+    </w:p>
+    <w:p>
+      <w:pPr>
+        <w:shd w:val="clear" w:color="auto" w:fill="FFFFFF"/>
+        <w:spacing w:line="301" w:lineRule="atLeast"/>
+        <w:ind w:firstLine="480"/>
+        <w:rPr>
+          <w:rFonts w:ascii="Arial" w:hAnsi="Arial" w:cs="Arial"/>
+          <w:color w:val="333333"/>
+          <w:sz w:val="18"/>
+          <w:szCs w:val="18"/>
+        </w:rPr>
+      </w:pPr>
+      <w:r>
+        <w:rPr>
+          <w:rFonts w:ascii="Arial" w:hAnsi="Arial" w:cs="Arial"/>
+          <w:color w:val="333333"/>
+          <w:sz w:val="18"/>
+          <w:szCs w:val="18"/>
+        </w:rPr>
+        <w:t>连接确认：是指当</w:t>
+      </w:r>
+      <w:hyperlink r:id="rId93" w:tgtFrame="_blank" w:history="1">
+        <w:r>
+          <w:rPr>
+            <w:rStyle w:val="a5"/>
+            <w:rFonts w:ascii="Arial" w:hAnsi="Arial" w:cs="Arial"/>
+            <w:color w:val="136EC2"/>
+            <w:sz w:val="18"/>
+            <w:szCs w:val="18"/>
+          </w:rPr>
+          <w:t>服务器</w:t>
+        </w:r>
+      </w:hyperlink>
+      <w:r>
+        <w:rPr>
+          <w:rFonts w:ascii="Arial" w:hAnsi="Arial" w:cs="Arial"/>
+          <w:color w:val="333333"/>
+          <w:sz w:val="18"/>
+          <w:szCs w:val="18"/>
+        </w:rPr>
+        <w:t>端</w:t>
+      </w:r>
+      <w:hyperlink r:id="rId94" w:tgtFrame="_blank" w:history="1">
+        <w:r>
+          <w:rPr>
+            <w:rStyle w:val="a5"/>
+            <w:rFonts w:ascii="Arial" w:hAnsi="Arial" w:cs="Arial"/>
+            <w:color w:val="136EC2"/>
+            <w:sz w:val="18"/>
+            <w:szCs w:val="18"/>
+          </w:rPr>
+          <w:t>套接字</w:t>
+        </w:r>
+      </w:hyperlink>
+      <w:r>
+        <w:rPr>
+          <w:rFonts w:ascii="Arial" w:hAnsi="Arial" w:cs="Arial"/>
+          <w:color w:val="333333"/>
+          <w:sz w:val="18"/>
+          <w:szCs w:val="18"/>
+        </w:rPr>
+        <w:t>监听到或者说接收到</w:t>
+      </w:r>
+      <w:hyperlink r:id="rId95" w:tgtFrame="_blank" w:history="1">
+        <w:r>
+          <w:rPr>
+            <w:rStyle w:val="a5"/>
+            <w:rFonts w:ascii="Arial" w:hAnsi="Arial" w:cs="Arial"/>
+            <w:color w:val="136EC2"/>
+            <w:sz w:val="18"/>
+            <w:szCs w:val="18"/>
+          </w:rPr>
+          <w:t>客户端</w:t>
+        </w:r>
+      </w:hyperlink>
+      <w:r>
+        <w:rPr>
+          <w:rFonts w:ascii="Arial" w:hAnsi="Arial" w:cs="Arial"/>
+          <w:color w:val="333333"/>
+          <w:sz w:val="18"/>
+          <w:szCs w:val="18"/>
+        </w:rPr>
+        <w:t>套接字的连接请求，它就响应</w:t>
+      </w:r>
+      <w:hyperlink r:id="rId96" w:tgtFrame="_blank" w:history="1">
+        <w:r>
+          <w:rPr>
+            <w:rStyle w:val="a5"/>
+            <w:rFonts w:ascii="Arial" w:hAnsi="Arial" w:cs="Arial"/>
+            <w:color w:val="136EC2"/>
+            <w:sz w:val="18"/>
+            <w:szCs w:val="18"/>
+          </w:rPr>
+          <w:t>客户端</w:t>
+        </w:r>
+      </w:hyperlink>
+      <w:r>
+        <w:rPr>
+          <w:rFonts w:ascii="Arial" w:hAnsi="Arial" w:cs="Arial"/>
+          <w:color w:val="333333"/>
+          <w:sz w:val="18"/>
+          <w:szCs w:val="18"/>
+        </w:rPr>
+        <w:t>套接字的请求，建立一个新的线程，把</w:t>
+      </w:r>
+      <w:hyperlink r:id="rId97" w:tgtFrame="_blank" w:history="1">
+        <w:r>
+          <w:rPr>
+            <w:rStyle w:val="a5"/>
+            <w:rFonts w:ascii="Arial" w:hAnsi="Arial" w:cs="Arial"/>
+            <w:color w:val="136EC2"/>
+            <w:sz w:val="18"/>
+            <w:szCs w:val="18"/>
+          </w:rPr>
+          <w:t>服务器</w:t>
+        </w:r>
+      </w:hyperlink>
+      <w:r>
+        <w:rPr>
+          <w:rFonts w:ascii="Arial" w:hAnsi="Arial" w:cs="Arial"/>
+          <w:color w:val="333333"/>
+          <w:sz w:val="18"/>
+          <w:szCs w:val="18"/>
+        </w:rPr>
+        <w:t>端套接字的描述发给</w:t>
+      </w:r>
+      <w:hyperlink r:id="rId98" w:tgtFrame="_blank" w:history="1">
+        <w:r>
+          <w:rPr>
+            <w:rStyle w:val="a5"/>
+            <w:rFonts w:ascii="Arial" w:hAnsi="Arial" w:cs="Arial"/>
+            <w:color w:val="136EC2"/>
+            <w:sz w:val="18"/>
+            <w:szCs w:val="18"/>
+          </w:rPr>
+          <w:t>客户端</w:t>
+        </w:r>
+      </w:hyperlink>
+      <w:r>
+        <w:rPr>
+          <w:rFonts w:ascii="Arial" w:hAnsi="Arial" w:cs="Arial"/>
+          <w:color w:val="333333"/>
+          <w:sz w:val="18"/>
+          <w:szCs w:val="18"/>
+        </w:rPr>
+        <w:t>，一旦客户端确认了此描述，连接就建立好了。而</w:t>
+      </w:r>
+      <w:hyperlink r:id="rId99" w:tgtFrame="_blank" w:history="1">
+        <w:r>
+          <w:rPr>
+            <w:rStyle w:val="a5"/>
+            <w:rFonts w:ascii="Arial" w:hAnsi="Arial" w:cs="Arial"/>
+            <w:color w:val="136EC2"/>
+            <w:sz w:val="18"/>
+            <w:szCs w:val="18"/>
+          </w:rPr>
+          <w:t>服务器</w:t>
+        </w:r>
+      </w:hyperlink>
+      <w:r>
+        <w:rPr>
+          <w:rFonts w:ascii="Arial" w:hAnsi="Arial" w:cs="Arial"/>
+          <w:color w:val="333333"/>
+          <w:sz w:val="18"/>
+          <w:szCs w:val="18"/>
+        </w:rPr>
+        <w:t>端</w:t>
+      </w:r>
+      <w:hyperlink r:id="rId100" w:tgtFrame="_blank" w:history="1">
+        <w:r>
+          <w:rPr>
+            <w:rStyle w:val="a5"/>
+            <w:rFonts w:ascii="Arial" w:hAnsi="Arial" w:cs="Arial"/>
+            <w:color w:val="136EC2"/>
+            <w:sz w:val="18"/>
+            <w:szCs w:val="18"/>
+          </w:rPr>
+          <w:t>套接字</w:t>
+        </w:r>
+      </w:hyperlink>
+      <w:r>
+        <w:rPr>
+          <w:rFonts w:ascii="Arial" w:hAnsi="Arial" w:cs="Arial"/>
+          <w:color w:val="333333"/>
+          <w:sz w:val="18"/>
+          <w:szCs w:val="18"/>
+        </w:rPr>
+        <w:t>继续处于</w:t>
+      </w:r>
+      <w:hyperlink r:id="rId101" w:tgtFrame="_blank" w:history="1">
+        <w:r>
+          <w:rPr>
+            <w:rStyle w:val="a5"/>
+            <w:rFonts w:ascii="Arial" w:hAnsi="Arial" w:cs="Arial"/>
+            <w:color w:val="136EC2"/>
+            <w:sz w:val="18"/>
+            <w:szCs w:val="18"/>
+          </w:rPr>
+          <w:t>监听状态</w:t>
+        </w:r>
+      </w:hyperlink>
+      <w:r>
+        <w:rPr>
+          <w:rFonts w:ascii="Arial" w:hAnsi="Arial" w:cs="Arial"/>
+          <w:color w:val="333333"/>
+          <w:sz w:val="18"/>
+          <w:szCs w:val="18"/>
+        </w:rPr>
+        <w:t>，继续接收其他</w:t>
+      </w:r>
+      <w:hyperlink r:id="rId102" w:tgtFrame="_blank" w:history="1">
+        <w:r>
+          <w:rPr>
+            <w:rStyle w:val="a5"/>
+            <w:rFonts w:ascii="Arial" w:hAnsi="Arial" w:cs="Arial"/>
+            <w:color w:val="136EC2"/>
+            <w:sz w:val="18"/>
+            <w:szCs w:val="18"/>
+          </w:rPr>
+          <w:t>客户端</w:t>
+        </w:r>
+      </w:hyperlink>
+      <w:r>
+        <w:rPr>
+          <w:rFonts w:ascii="Arial" w:hAnsi="Arial" w:cs="Arial"/>
+          <w:color w:val="333333"/>
+          <w:sz w:val="18"/>
+          <w:szCs w:val="18"/>
+        </w:rPr>
+        <w:t>套接字的连接请求。</w:t>
+      </w:r>
+    </w:p>
+    <w:p>
+      <w:pPr>
+        <w:pStyle w:val="4"/>
+      </w:pPr>
+      <w:bookmarkStart w:id="0" w:name="1_6"/>
+      <w:bookmarkStart w:id="1" w:name="sub13870_1_6"/>
+      <w:bookmarkStart w:id="2" w:name="套接字_如何开发一个Server-Client模型的程序"/>
+      <w:bookmarkEnd w:id="0"/>
+      <w:bookmarkEnd w:id="1"/>
+      <w:bookmarkEnd w:id="2"/>
+      <w:r>
+        <w:rPr>
+          <w:rStyle w:val="headline-content"/>
+          <w:rFonts w:ascii="微软雅黑" w:eastAsia="微软雅黑" w:hAnsi="微软雅黑" w:hint="eastAsia"/>
+          <w:b w:val="0"/>
+          <w:bCs w:val="0"/>
+          <w:color w:val="000000"/>
+          <w:sz w:val="23"/>
+          <w:szCs w:val="23"/>
+        </w:rPr>
+        <w:t>如何开发一个Server-Client模型的程序</w:t>
+      </w:r>
+    </w:p>
+    <w:p>
+      <w:pPr>
+        <w:shd w:val="clear" w:color="auto" w:fill="FFFFFF"/>
+        <w:spacing w:line="301" w:lineRule="atLeast"/>
+        <w:ind w:firstLine="480"/>
+        <w:rPr>
+          <w:rFonts w:ascii="Arial" w:eastAsia="宋体" w:hAnsi="Arial" w:cs="Arial" w:hint="eastAsia"/>
+          <w:color w:val="333333"/>
+          <w:sz w:val="18"/>
+          <w:szCs w:val="18"/>
+        </w:rPr>
+      </w:pPr>
+      <w:r>
+        <w:rPr>
+          <w:rFonts w:ascii="Arial" w:hAnsi="Arial" w:cs="Arial"/>
+          <w:color w:val="333333"/>
+          <w:sz w:val="18"/>
+          <w:szCs w:val="18"/>
+        </w:rPr>
+        <w:t>开发原理：</w:t>
+      </w:r>
+    </w:p>
+    <w:p>
+      <w:pPr>
+        <w:shd w:val="clear" w:color="auto" w:fill="FFFFFF"/>
+        <w:spacing w:line="301" w:lineRule="atLeast"/>
+        <w:ind w:firstLine="480"/>
+        <w:rPr>
+          <w:rFonts w:ascii="Arial" w:hAnsi="Arial" w:cs="Arial"/>
+          <w:color w:val="333333"/>
+          <w:sz w:val="18"/>
+          <w:szCs w:val="18"/>
+        </w:rPr>
+      </w:pPr>
+      <w:hyperlink r:id="rId103" w:tgtFrame="_blank" w:history="1">
+        <w:r>
+          <w:rPr>
+            <w:rStyle w:val="a5"/>
+            <w:rFonts w:ascii="Arial" w:hAnsi="Arial" w:cs="Arial"/>
+            <w:color w:val="136EC2"/>
+            <w:sz w:val="18"/>
+            <w:szCs w:val="18"/>
+          </w:rPr>
+          <w:t>服务器</w:t>
+        </w:r>
+      </w:hyperlink>
+      <w:r>
+        <w:rPr>
+          <w:rFonts w:ascii="Arial" w:hAnsi="Arial" w:cs="Arial"/>
+          <w:color w:val="333333"/>
+          <w:sz w:val="18"/>
+          <w:szCs w:val="18"/>
+        </w:rPr>
+        <w:t>，使用</w:t>
+      </w:r>
+      <w:r>
+        <w:rPr>
+          <w:rFonts w:ascii="Arial" w:hAnsi="Arial" w:cs="Arial"/>
+          <w:color w:val="333333"/>
+          <w:sz w:val="18"/>
+          <w:szCs w:val="18"/>
+        </w:rPr>
+        <w:t>ServerSocket</w:t>
+      </w:r>
+      <w:r>
+        <w:rPr>
+          <w:rFonts w:ascii="Arial" w:hAnsi="Arial" w:cs="Arial"/>
+          <w:color w:val="333333"/>
+          <w:sz w:val="18"/>
+          <w:szCs w:val="18"/>
+        </w:rPr>
+        <w:t>监听指定的端口，端口可以随意指定（由于</w:t>
+      </w:r>
+      <w:r>
+        <w:rPr>
+          <w:rFonts w:ascii="Arial" w:hAnsi="Arial" w:cs="Arial"/>
+          <w:color w:val="333333"/>
+          <w:sz w:val="18"/>
+          <w:szCs w:val="18"/>
+        </w:rPr>
+        <w:t>1024</w:t>
+      </w:r>
+      <w:r>
+        <w:rPr>
+          <w:rFonts w:ascii="Arial" w:hAnsi="Arial" w:cs="Arial"/>
+          <w:color w:val="333333"/>
+          <w:sz w:val="18"/>
+          <w:szCs w:val="18"/>
+        </w:rPr>
+        <w:t>以下的端口通常属于保留端口，在一些</w:t>
+      </w:r>
+      <w:hyperlink r:id="rId104" w:tgtFrame="_blank" w:history="1">
+        <w:r>
+          <w:rPr>
+            <w:rStyle w:val="a5"/>
+            <w:rFonts w:ascii="Arial" w:hAnsi="Arial" w:cs="Arial"/>
+            <w:color w:val="136EC2"/>
+            <w:sz w:val="18"/>
+            <w:szCs w:val="18"/>
+          </w:rPr>
+          <w:t>操作系统</w:t>
+        </w:r>
+      </w:hyperlink>
+      <w:r>
+        <w:rPr>
+          <w:rFonts w:ascii="Arial" w:hAnsi="Arial" w:cs="Arial"/>
+          <w:color w:val="333333"/>
+          <w:sz w:val="18"/>
+          <w:szCs w:val="18"/>
+        </w:rPr>
+        <w:t>中不可以随意使用，所以建议使用大于</w:t>
+      </w:r>
+      <w:r>
+        <w:rPr>
+          <w:rFonts w:ascii="Arial" w:hAnsi="Arial" w:cs="Arial"/>
+          <w:color w:val="333333"/>
+          <w:sz w:val="18"/>
+          <w:szCs w:val="18"/>
+        </w:rPr>
+        <w:t>1024</w:t>
+      </w:r>
+      <w:r>
+        <w:rPr>
+          <w:rFonts w:ascii="Arial" w:hAnsi="Arial" w:cs="Arial"/>
+          <w:color w:val="333333"/>
+          <w:sz w:val="18"/>
+          <w:szCs w:val="18"/>
+        </w:rPr>
+        <w:t>的端口），等待客户连接请求，客户连接后，会话产生；在完成会话后，关闭连接。</w:t>
+      </w:r>
+    </w:p>
+    <w:p>
+      <w:pPr>
+        <w:shd w:val="clear" w:color="auto" w:fill="FFFFFF"/>
+        <w:spacing w:line="301" w:lineRule="atLeast"/>
+        <w:ind w:firstLine="480"/>
+        <w:rPr>
+          <w:rFonts w:ascii="Arial" w:hAnsi="Arial" w:cs="Arial"/>
+          <w:color w:val="333333"/>
+          <w:sz w:val="18"/>
+          <w:szCs w:val="18"/>
+        </w:rPr>
+      </w:pPr>
+      <w:hyperlink r:id="rId105" w:tgtFrame="_blank" w:history="1">
+        <w:r>
+          <w:rPr>
+            <w:rStyle w:val="a5"/>
+            <w:rFonts w:ascii="Arial" w:hAnsi="Arial" w:cs="Arial"/>
+            <w:color w:val="136EC2"/>
+            <w:sz w:val="18"/>
+            <w:szCs w:val="18"/>
+          </w:rPr>
+          <w:t>客户端</w:t>
+        </w:r>
+      </w:hyperlink>
+      <w:r>
+        <w:rPr>
+          <w:rFonts w:ascii="Arial" w:hAnsi="Arial" w:cs="Arial"/>
+          <w:color w:val="333333"/>
+          <w:sz w:val="18"/>
+          <w:szCs w:val="18"/>
+        </w:rPr>
+        <w:t>，使用</w:t>
+      </w:r>
+      <w:r>
+        <w:rPr>
+          <w:rFonts w:ascii="Arial" w:hAnsi="Arial" w:cs="Arial"/>
+          <w:color w:val="333333"/>
+          <w:sz w:val="18"/>
+          <w:szCs w:val="18"/>
+        </w:rPr>
+        <w:t>Socket</w:t>
+      </w:r>
+      <w:r>
+        <w:rPr>
+          <w:rFonts w:ascii="Arial" w:hAnsi="Arial" w:cs="Arial"/>
+          <w:color w:val="333333"/>
+          <w:sz w:val="18"/>
+          <w:szCs w:val="18"/>
+        </w:rPr>
+        <w:t>对网络上某一个</w:t>
+      </w:r>
+      <w:hyperlink r:id="rId106" w:tgtFrame="_blank" w:history="1">
+        <w:r>
+          <w:rPr>
+            <w:rStyle w:val="a5"/>
+            <w:rFonts w:ascii="Arial" w:hAnsi="Arial" w:cs="Arial"/>
+            <w:color w:val="136EC2"/>
+            <w:sz w:val="18"/>
+            <w:szCs w:val="18"/>
+          </w:rPr>
+          <w:t>服务器</w:t>
+        </w:r>
+      </w:hyperlink>
+      <w:r>
+        <w:rPr>
+          <w:rFonts w:ascii="Arial" w:hAnsi="Arial" w:cs="Arial"/>
+          <w:color w:val="333333"/>
+          <w:sz w:val="18"/>
+          <w:szCs w:val="18"/>
+        </w:rPr>
+        <w:t>的某一个端口发出连接请求，一旦连接成功，打开会话；会话完成后，关闭</w:t>
+      </w:r>
+      <w:r>
+        <w:rPr>
+          <w:rFonts w:ascii="Arial" w:hAnsi="Arial" w:cs="Arial"/>
+          <w:color w:val="333333"/>
+          <w:sz w:val="18"/>
+          <w:szCs w:val="18"/>
+        </w:rPr>
+        <w:t>Socket</w:t>
+      </w:r>
+      <w:r>
+        <w:rPr>
+          <w:rFonts w:ascii="Arial" w:hAnsi="Arial" w:cs="Arial"/>
+          <w:color w:val="333333"/>
+          <w:sz w:val="18"/>
+          <w:szCs w:val="18"/>
+        </w:rPr>
+        <w:t>。</w:t>
+      </w:r>
+      <w:hyperlink r:id="rId107" w:tgtFrame="_blank" w:history="1">
+        <w:r>
+          <w:rPr>
+            <w:rStyle w:val="a5"/>
+            <w:rFonts w:ascii="Arial" w:hAnsi="Arial" w:cs="Arial"/>
+            <w:color w:val="136EC2"/>
+            <w:sz w:val="18"/>
+            <w:szCs w:val="18"/>
+          </w:rPr>
+          <w:t>客户端</w:t>
+        </w:r>
+      </w:hyperlink>
+      <w:r>
+        <w:rPr>
+          <w:rFonts w:ascii="Arial" w:hAnsi="Arial" w:cs="Arial"/>
+          <w:color w:val="333333"/>
+          <w:sz w:val="18"/>
+          <w:szCs w:val="18"/>
+        </w:rPr>
+        <w:t>不需要指定打开的端口，通常临时的、动态的分配一个</w:t>
+      </w:r>
+      <w:r>
+        <w:rPr>
+          <w:rFonts w:ascii="Arial" w:hAnsi="Arial" w:cs="Arial"/>
+          <w:color w:val="333333"/>
+          <w:sz w:val="18"/>
+          <w:szCs w:val="18"/>
+        </w:rPr>
+        <w:t>1024</w:t>
+      </w:r>
+      <w:r>
+        <w:rPr>
+          <w:rFonts w:ascii="Arial" w:hAnsi="Arial" w:cs="Arial"/>
+          <w:color w:val="333333"/>
+          <w:sz w:val="18"/>
+          <w:szCs w:val="18"/>
+        </w:rPr>
+        <w:t>以上的端口。</w:t>
+      </w:r>
+    </w:p>
+    <w:p>
+      <w:pPr>
+        <w:shd w:val="clear" w:color="auto" w:fill="FFFFFF"/>
+        <w:spacing w:line="301" w:lineRule="atLeast"/>
+        <w:ind w:firstLine="480"/>
+        <w:rPr>
+          <w:rFonts w:ascii="Arial" w:hAnsi="Arial" w:cs="Arial"/>
+          <w:color w:val="333333"/>
+          <w:sz w:val="18"/>
+          <w:szCs w:val="18"/>
+        </w:rPr>
+      </w:pPr>
+      <w:r>
+        <w:rPr>
+          <w:rFonts w:ascii="Arial" w:hAnsi="Arial" w:cs="Arial"/>
+          <w:color w:val="333333"/>
+          <w:sz w:val="18"/>
+          <w:szCs w:val="18"/>
+        </w:rPr>
+        <w:t>Socket</w:t>
+      </w:r>
+      <w:r>
+        <w:rPr>
+          <w:rFonts w:ascii="Arial" w:hAnsi="Arial" w:cs="Arial"/>
+          <w:color w:val="333333"/>
+          <w:sz w:val="18"/>
+          <w:szCs w:val="18"/>
+        </w:rPr>
+        <w:t>接口是</w:t>
+      </w:r>
+      <w:r>
+        <w:rPr>
+          <w:rFonts w:ascii="Arial" w:hAnsi="Arial" w:cs="Arial"/>
+          <w:color w:val="333333"/>
+          <w:sz w:val="18"/>
+          <w:szCs w:val="18"/>
+        </w:rPr>
+        <w:t>TCP/IP</w:t>
+      </w:r>
+      <w:r>
+        <w:rPr>
+          <w:rFonts w:ascii="Arial" w:hAnsi="Arial" w:cs="Arial"/>
+          <w:color w:val="333333"/>
+          <w:sz w:val="18"/>
+          <w:szCs w:val="18"/>
+        </w:rPr>
+        <w:t>网络的</w:t>
+      </w:r>
+      <w:r>
+        <w:rPr>
+          <w:rFonts w:ascii="Arial" w:hAnsi="Arial" w:cs="Arial"/>
+          <w:color w:val="333333"/>
+          <w:sz w:val="18"/>
+          <w:szCs w:val="18"/>
+        </w:rPr>
+        <w:t>API</w:t>
+      </w:r>
+      <w:r>
+        <w:rPr>
+          <w:rFonts w:ascii="Arial" w:hAnsi="Arial" w:cs="Arial"/>
+          <w:color w:val="333333"/>
+          <w:sz w:val="18"/>
+          <w:szCs w:val="18"/>
+        </w:rPr>
+        <w:t>，</w:t>
+      </w:r>
+      <w:r>
+        <w:rPr>
+          <w:rFonts w:ascii="Arial" w:hAnsi="Arial" w:cs="Arial"/>
+          <w:color w:val="333333"/>
+          <w:sz w:val="18"/>
+          <w:szCs w:val="18"/>
+        </w:rPr>
+        <w:t>Socket</w:t>
+      </w:r>
+      <w:r>
+        <w:rPr>
+          <w:rFonts w:ascii="Arial" w:hAnsi="Arial" w:cs="Arial"/>
+          <w:color w:val="333333"/>
+          <w:sz w:val="18"/>
+          <w:szCs w:val="18"/>
+        </w:rPr>
+        <w:t>接口定义了许多函数或例程，</w:t>
+      </w:r>
+      <w:hyperlink r:id="rId108" w:tgtFrame="_blank" w:history="1">
+        <w:r>
+          <w:rPr>
+            <w:rStyle w:val="a5"/>
+            <w:rFonts w:ascii="Arial" w:hAnsi="Arial" w:cs="Arial"/>
+            <w:color w:val="136EC2"/>
+            <w:sz w:val="18"/>
+            <w:szCs w:val="18"/>
+          </w:rPr>
+          <w:t>程序员</w:t>
+        </w:r>
+      </w:hyperlink>
+      <w:r>
+        <w:rPr>
+          <w:rFonts w:ascii="Arial" w:hAnsi="Arial" w:cs="Arial"/>
+          <w:color w:val="333333"/>
+          <w:sz w:val="18"/>
+          <w:szCs w:val="18"/>
+        </w:rPr>
+        <w:t>可以用它们来开发</w:t>
+      </w:r>
+      <w:r>
+        <w:rPr>
+          <w:rFonts w:ascii="Arial" w:hAnsi="Arial" w:cs="Arial"/>
+          <w:color w:val="333333"/>
+          <w:sz w:val="18"/>
+          <w:szCs w:val="18"/>
+        </w:rPr>
+        <w:t>TCP/IP</w:t>
+      </w:r>
+      <w:r>
+        <w:rPr>
+          <w:rFonts w:ascii="Arial" w:hAnsi="Arial" w:cs="Arial"/>
+          <w:color w:val="333333"/>
+          <w:sz w:val="18"/>
+          <w:szCs w:val="18"/>
+        </w:rPr>
+        <w:t>网络上的应用程序。要学</w:t>
+      </w:r>
+      <w:r>
+        <w:rPr>
+          <w:rFonts w:ascii="Arial" w:hAnsi="Arial" w:cs="Arial"/>
+          <w:color w:val="333333"/>
+          <w:sz w:val="18"/>
+          <w:szCs w:val="18"/>
+        </w:rPr>
+        <w:t>Internet</w:t>
+      </w:r>
+      <w:r>
+        <w:rPr>
+          <w:rFonts w:ascii="Arial" w:hAnsi="Arial" w:cs="Arial"/>
+          <w:color w:val="333333"/>
+          <w:sz w:val="18"/>
+          <w:szCs w:val="18"/>
+        </w:rPr>
+        <w:t>上的</w:t>
+      </w:r>
+      <w:hyperlink r:id="rId109" w:tgtFrame="_blank" w:history="1">
+        <w:r>
+          <w:rPr>
+            <w:rStyle w:val="a5"/>
+            <w:rFonts w:ascii="Arial" w:hAnsi="Arial" w:cs="Arial"/>
+            <w:color w:val="136EC2"/>
+            <w:sz w:val="18"/>
+            <w:szCs w:val="18"/>
+          </w:rPr>
+          <w:t>TCP/IP</w:t>
+        </w:r>
+        <w:r>
+          <w:rPr>
+            <w:rStyle w:val="a5"/>
+            <w:rFonts w:ascii="Arial" w:hAnsi="Arial" w:cs="Arial"/>
+            <w:color w:val="136EC2"/>
+            <w:sz w:val="18"/>
+            <w:szCs w:val="18"/>
+          </w:rPr>
+          <w:t>网络编程</w:t>
+        </w:r>
+      </w:hyperlink>
+      <w:r>
+        <w:rPr>
+          <w:rFonts w:ascii="Arial" w:hAnsi="Arial" w:cs="Arial"/>
+          <w:color w:val="333333"/>
+          <w:sz w:val="18"/>
+          <w:szCs w:val="18"/>
+        </w:rPr>
+        <w:t>，必须理解</w:t>
+      </w:r>
+      <w:r>
+        <w:rPr>
+          <w:rFonts w:ascii="Arial" w:hAnsi="Arial" w:cs="Arial"/>
+          <w:color w:val="333333"/>
+          <w:sz w:val="18"/>
+          <w:szCs w:val="18"/>
+        </w:rPr>
+        <w:t>Socket</w:t>
+      </w:r>
+      <w:r>
+        <w:rPr>
+          <w:rFonts w:ascii="Arial" w:hAnsi="Arial" w:cs="Arial"/>
+          <w:color w:val="333333"/>
+          <w:sz w:val="18"/>
+          <w:szCs w:val="18"/>
+        </w:rPr>
+        <w:t>接口。</w:t>
+      </w:r>
+      <w:r>
+        <w:rPr>
+          <w:rFonts w:ascii="Arial" w:hAnsi="Arial" w:cs="Arial"/>
+          <w:color w:val="333333"/>
+          <w:sz w:val="18"/>
+          <w:szCs w:val="18"/>
+        </w:rPr>
+        <w:t>Socket</w:t>
+      </w:r>
+      <w:r>
+        <w:rPr>
+          <w:rFonts w:ascii="Arial" w:hAnsi="Arial" w:cs="Arial"/>
+          <w:color w:val="333333"/>
+          <w:sz w:val="18"/>
+          <w:szCs w:val="18"/>
+        </w:rPr>
+        <w:t>接口设计者最先是将接口放在</w:t>
+      </w:r>
+      <w:r>
+        <w:rPr>
+          <w:rFonts w:ascii="Arial" w:hAnsi="Arial" w:cs="Arial"/>
+          <w:color w:val="333333"/>
+          <w:sz w:val="18"/>
+          <w:szCs w:val="18"/>
+        </w:rPr>
+        <w:t>Unix</w:t>
+      </w:r>
+      <w:hyperlink r:id="rId110" w:tgtFrame="_blank" w:history="1">
+        <w:r>
+          <w:rPr>
+            <w:rStyle w:val="a5"/>
+            <w:rFonts w:ascii="Arial" w:hAnsi="Arial" w:cs="Arial"/>
+            <w:color w:val="136EC2"/>
+            <w:sz w:val="18"/>
+            <w:szCs w:val="18"/>
+          </w:rPr>
+          <w:t>操作系统</w:t>
+        </w:r>
+      </w:hyperlink>
+      <w:r>
+        <w:rPr>
+          <w:rFonts w:ascii="Arial" w:hAnsi="Arial" w:cs="Arial"/>
+          <w:color w:val="333333"/>
+          <w:sz w:val="18"/>
+          <w:szCs w:val="18"/>
+        </w:rPr>
+        <w:t>里面的。如果了解</w:t>
+      </w:r>
+      <w:r>
+        <w:rPr>
+          <w:rFonts w:ascii="Arial" w:hAnsi="Arial" w:cs="Arial"/>
+          <w:color w:val="333333"/>
+          <w:sz w:val="18"/>
+          <w:szCs w:val="18"/>
+        </w:rPr>
+        <w:t>Unix</w:t>
+      </w:r>
+      <w:r>
+        <w:rPr>
+          <w:rFonts w:ascii="Arial" w:hAnsi="Arial" w:cs="Arial"/>
+          <w:color w:val="333333"/>
+          <w:sz w:val="18"/>
+          <w:szCs w:val="18"/>
+        </w:rPr>
+        <w:t>系统的输入和输出的话，就很容易了解</w:t>
+      </w:r>
+      <w:r>
+        <w:rPr>
+          <w:rFonts w:ascii="Arial" w:hAnsi="Arial" w:cs="Arial"/>
+          <w:color w:val="333333"/>
+          <w:sz w:val="18"/>
+          <w:szCs w:val="18"/>
+        </w:rPr>
+        <w:t>Socket</w:t>
+      </w:r>
+      <w:r>
+        <w:rPr>
+          <w:rFonts w:ascii="Arial" w:hAnsi="Arial" w:cs="Arial"/>
+          <w:color w:val="333333"/>
+          <w:sz w:val="18"/>
+          <w:szCs w:val="18"/>
+        </w:rPr>
+        <w:t>了。网络的</w:t>
+      </w:r>
+      <w:r>
+        <w:rPr>
+          <w:rFonts w:ascii="Arial" w:hAnsi="Arial" w:cs="Arial"/>
+          <w:color w:val="333333"/>
+          <w:sz w:val="18"/>
+          <w:szCs w:val="18"/>
+        </w:rPr>
+        <w:t>Socket</w:t>
+      </w:r>
+      <w:r>
+        <w:rPr>
+          <w:rFonts w:ascii="Arial" w:hAnsi="Arial" w:cs="Arial"/>
+          <w:color w:val="333333"/>
+          <w:sz w:val="18"/>
+          <w:szCs w:val="18"/>
+        </w:rPr>
+        <w:t>数据传输是一种特殊的</w:t>
+      </w:r>
+      <w:r>
+        <w:rPr>
+          <w:rFonts w:ascii="Arial" w:hAnsi="Arial" w:cs="Arial"/>
+          <w:color w:val="333333"/>
+          <w:sz w:val="18"/>
+          <w:szCs w:val="18"/>
+        </w:rPr>
+        <w:t>I/O</w:t>
+      </w:r>
+      <w:r>
+        <w:rPr>
+          <w:rFonts w:ascii="Arial" w:hAnsi="Arial" w:cs="Arial"/>
+          <w:color w:val="333333"/>
+          <w:sz w:val="18"/>
+          <w:szCs w:val="18"/>
+        </w:rPr>
+        <w:t>，</w:t>
+      </w:r>
+      <w:r>
+        <w:rPr>
+          <w:rFonts w:ascii="Arial" w:hAnsi="Arial" w:cs="Arial"/>
+          <w:color w:val="333333"/>
+          <w:sz w:val="18"/>
+          <w:szCs w:val="18"/>
+        </w:rPr>
+        <w:t>Socket</w:t>
+      </w:r>
+      <w:r>
+        <w:rPr>
+          <w:rFonts w:ascii="Arial" w:hAnsi="Arial" w:cs="Arial"/>
+          <w:color w:val="333333"/>
+          <w:sz w:val="18"/>
+          <w:szCs w:val="18"/>
+        </w:rPr>
+        <w:t>也是一种</w:t>
+      </w:r>
+      <w:hyperlink r:id="rId111" w:tgtFrame="_blank" w:history="1">
+        <w:r>
+          <w:rPr>
+            <w:rStyle w:val="a5"/>
+            <w:rFonts w:ascii="Arial" w:hAnsi="Arial" w:cs="Arial"/>
+            <w:color w:val="136EC2"/>
+            <w:sz w:val="18"/>
+            <w:szCs w:val="18"/>
+          </w:rPr>
+          <w:t>文件描述符</w:t>
+        </w:r>
+      </w:hyperlink>
+      <w:r>
+        <w:rPr>
+          <w:rFonts w:ascii="Arial" w:hAnsi="Arial" w:cs="Arial"/>
+          <w:color w:val="333333"/>
+          <w:sz w:val="18"/>
+          <w:szCs w:val="18"/>
+        </w:rPr>
+        <w:t>。</w:t>
+      </w:r>
+      <w:r>
+        <w:rPr>
+          <w:rFonts w:ascii="Arial" w:hAnsi="Arial" w:cs="Arial"/>
+          <w:color w:val="333333"/>
+          <w:sz w:val="18"/>
+          <w:szCs w:val="18"/>
+        </w:rPr>
+        <w:t>Socket</w:t>
+      </w:r>
+      <w:r>
+        <w:rPr>
+          <w:rFonts w:ascii="Arial" w:hAnsi="Arial" w:cs="Arial"/>
+          <w:color w:val="333333"/>
+          <w:sz w:val="18"/>
+          <w:szCs w:val="18"/>
+        </w:rPr>
+        <w:t>也具有一个类似于打开文件的</w:t>
+      </w:r>
+      <w:hyperlink r:id="rId112" w:tgtFrame="_blank" w:history="1">
+        <w:r>
+          <w:rPr>
+            <w:rStyle w:val="a5"/>
+            <w:rFonts w:ascii="Arial" w:hAnsi="Arial" w:cs="Arial"/>
+            <w:color w:val="136EC2"/>
+            <w:sz w:val="18"/>
+            <w:szCs w:val="18"/>
+          </w:rPr>
+          <w:t>函数调用</w:t>
+        </w:r>
+      </w:hyperlink>
+      <w:r>
+        <w:rPr>
+          <w:rFonts w:ascii="Arial" w:hAnsi="Arial" w:cs="Arial"/>
+          <w:color w:val="333333"/>
+          <w:sz w:val="18"/>
+          <w:szCs w:val="18"/>
+        </w:rPr>
+        <w:t>Socket</w:t>
+      </w:r>
+      <w:r>
+        <w:rPr>
+          <w:rFonts w:ascii="Arial" w:hAnsi="Arial" w:cs="Arial"/>
+          <w:color w:val="333333"/>
+          <w:sz w:val="18"/>
+          <w:szCs w:val="18"/>
+        </w:rPr>
+        <w:t>（），该函数返回一个</w:t>
+      </w:r>
+      <w:hyperlink r:id="rId113" w:tgtFrame="_blank" w:history="1">
+        <w:r>
+          <w:rPr>
+            <w:rStyle w:val="a5"/>
+            <w:rFonts w:ascii="Arial" w:hAnsi="Arial" w:cs="Arial"/>
+            <w:color w:val="136EC2"/>
+            <w:sz w:val="18"/>
+            <w:szCs w:val="18"/>
+          </w:rPr>
+          <w:t>整型</w:t>
+        </w:r>
+      </w:hyperlink>
+      <w:r>
+        <w:rPr>
+          <w:rFonts w:ascii="Arial" w:hAnsi="Arial" w:cs="Arial"/>
+          <w:color w:val="333333"/>
+          <w:sz w:val="18"/>
+          <w:szCs w:val="18"/>
+        </w:rPr>
+        <w:t>的</w:t>
+      </w:r>
+      <w:r>
+        <w:rPr>
+          <w:rFonts w:ascii="Arial" w:hAnsi="Arial" w:cs="Arial"/>
+          <w:color w:val="333333"/>
+          <w:sz w:val="18"/>
+          <w:szCs w:val="18"/>
+        </w:rPr>
+        <w:t>Socket</w:t>
+      </w:r>
+      <w:r>
+        <w:rPr>
+          <w:rFonts w:ascii="Arial" w:hAnsi="Arial" w:cs="Arial"/>
+          <w:color w:val="333333"/>
+          <w:sz w:val="18"/>
+          <w:szCs w:val="18"/>
+        </w:rPr>
+        <w:t>描述符，随后的连接建立、数据传输等操作都是通过该</w:t>
+      </w:r>
+      <w:r>
+        <w:rPr>
+          <w:rFonts w:ascii="Arial" w:hAnsi="Arial" w:cs="Arial"/>
+          <w:color w:val="333333"/>
+          <w:sz w:val="18"/>
+          <w:szCs w:val="18"/>
+        </w:rPr>
+        <w:t>Socket</w:t>
+      </w:r>
+      <w:r>
+        <w:rPr>
+          <w:rFonts w:ascii="Arial" w:hAnsi="Arial" w:cs="Arial"/>
+          <w:color w:val="333333"/>
+          <w:sz w:val="18"/>
+          <w:szCs w:val="18"/>
+        </w:rPr>
+        <w:t>实现的。</w:t>
+      </w:r>
+    </w:p>
+    <w:p>
+      <w:pPr>
+        <w:pStyle w:val="4"/>
+      </w:pPr>
+      <w:bookmarkStart w:id="3" w:name="1_7"/>
+      <w:bookmarkStart w:id="4" w:name="sub13870_1_7"/>
+      <w:bookmarkStart w:id="5" w:name="套接字_常用的Socket类型"/>
+      <w:bookmarkEnd w:id="3"/>
+      <w:bookmarkEnd w:id="4"/>
+      <w:bookmarkEnd w:id="5"/>
+      <w:r>
+        <w:rPr>
+          <w:rStyle w:val="headline-content"/>
+          <w:rFonts w:ascii="微软雅黑" w:eastAsia="微软雅黑" w:hAnsi="微软雅黑" w:hint="eastAsia"/>
+          <w:b w:val="0"/>
+          <w:bCs w:val="0"/>
+          <w:color w:val="000000"/>
+          <w:sz w:val="23"/>
+          <w:szCs w:val="23"/>
+        </w:rPr>
+        <w:t>常用的Socket类型</w:t>
+      </w:r>
+    </w:p>
+    <w:p>
+      <w:pPr>
+        <w:shd w:val="clear" w:color="auto" w:fill="FFFFFF"/>
+        <w:spacing w:line="301" w:lineRule="atLeast"/>
+        <w:ind w:firstLine="480"/>
+        <w:rPr>
+          <w:rFonts w:ascii="Arial" w:eastAsia="宋体" w:hAnsi="Arial" w:cs="Arial" w:hint="eastAsia"/>
+          <w:color w:val="333333"/>
+          <w:sz w:val="18"/>
+          <w:szCs w:val="18"/>
+        </w:rPr>
+      </w:pPr>
+      <w:r>
+        <w:rPr>
+          <w:rFonts w:ascii="Arial" w:hAnsi="Arial" w:cs="Arial"/>
+          <w:color w:val="333333"/>
+          <w:sz w:val="18"/>
+          <w:szCs w:val="18"/>
+        </w:rPr>
+        <w:t>有两种：流式</w:t>
+      </w:r>
+      <w:r>
+        <w:rPr>
+          <w:rFonts w:ascii="Arial" w:hAnsi="Arial" w:cs="Arial"/>
+          <w:color w:val="333333"/>
+          <w:sz w:val="18"/>
+          <w:szCs w:val="18"/>
+        </w:rPr>
+        <w:t>Socket</w:t>
+      </w:r>
+      <w:r>
+        <w:rPr>
+          <w:rFonts w:ascii="Arial" w:hAnsi="Arial" w:cs="Arial"/>
+          <w:color w:val="333333"/>
+          <w:sz w:val="18"/>
+          <w:szCs w:val="18"/>
+        </w:rPr>
+        <w:t>（</w:t>
+      </w:r>
+      <w:r>
+        <w:rPr>
+          <w:rFonts w:ascii="Arial" w:hAnsi="Arial" w:cs="Arial"/>
+          <w:color w:val="333333"/>
+          <w:sz w:val="18"/>
+          <w:szCs w:val="18"/>
+        </w:rPr>
+        <w:t>SOCK_STREAM</w:t>
+      </w:r>
+      <w:r>
+        <w:rPr>
+          <w:rFonts w:ascii="Arial" w:hAnsi="Arial" w:cs="Arial"/>
+          <w:color w:val="333333"/>
+          <w:sz w:val="18"/>
+          <w:szCs w:val="18"/>
+        </w:rPr>
+        <w:t>）和数据报式</w:t>
+      </w:r>
+      <w:r>
+        <w:rPr>
+          <w:rFonts w:ascii="Arial" w:hAnsi="Arial" w:cs="Arial"/>
+          <w:color w:val="333333"/>
+          <w:sz w:val="18"/>
+          <w:szCs w:val="18"/>
+        </w:rPr>
+        <w:t>Socket</w:t>
+      </w:r>
+      <w:r>
+        <w:rPr>
+          <w:rFonts w:ascii="Arial" w:hAnsi="Arial" w:cs="Arial"/>
+          <w:color w:val="333333"/>
+          <w:sz w:val="18"/>
+          <w:szCs w:val="18"/>
+        </w:rPr>
+        <w:t>（</w:t>
+      </w:r>
+      <w:r>
+        <w:rPr>
+          <w:rFonts w:ascii="Arial" w:hAnsi="Arial" w:cs="Arial"/>
+          <w:color w:val="333333"/>
+          <w:sz w:val="18"/>
+          <w:szCs w:val="18"/>
+        </w:rPr>
+        <w:t>SOCK_DGRAM</w:t>
+      </w:r>
+      <w:r>
+        <w:rPr>
+          <w:rFonts w:ascii="Arial" w:hAnsi="Arial" w:cs="Arial"/>
+          <w:color w:val="333333"/>
+          <w:sz w:val="18"/>
+          <w:szCs w:val="18"/>
+        </w:rPr>
+        <w:t>）。流式是一种面向连接的</w:t>
+      </w:r>
+      <w:r>
+        <w:rPr>
+          <w:rFonts w:ascii="Arial" w:hAnsi="Arial" w:cs="Arial"/>
+          <w:color w:val="333333"/>
+          <w:sz w:val="18"/>
+          <w:szCs w:val="18"/>
+        </w:rPr>
+        <w:t>Socket</w:t>
+      </w:r>
+      <w:r>
+        <w:rPr>
+          <w:rFonts w:ascii="Arial" w:hAnsi="Arial" w:cs="Arial"/>
+          <w:color w:val="333333"/>
+          <w:sz w:val="18"/>
+          <w:szCs w:val="18"/>
+        </w:rPr>
+        <w:t>，针对于面向连接的</w:t>
+      </w:r>
+      <w:r>
+        <w:rPr>
+          <w:rFonts w:ascii="Arial" w:hAnsi="Arial" w:cs="Arial"/>
+          <w:color w:val="333333"/>
+          <w:sz w:val="18"/>
+          <w:szCs w:val="18"/>
+        </w:rPr>
+        <w:t>TCP</w:t>
+      </w:r>
+      <w:r>
+        <w:rPr>
+          <w:rFonts w:ascii="Arial" w:hAnsi="Arial" w:cs="Arial"/>
+          <w:color w:val="333333"/>
+          <w:sz w:val="18"/>
+          <w:szCs w:val="18"/>
+        </w:rPr>
+        <w:t>服务应用；数据报式</w:t>
+      </w:r>
+      <w:r>
+        <w:rPr>
+          <w:rFonts w:ascii="Arial" w:hAnsi="Arial" w:cs="Arial"/>
+          <w:color w:val="333333"/>
+          <w:sz w:val="18"/>
+          <w:szCs w:val="18"/>
+        </w:rPr>
+        <w:t>Socket</w:t>
+      </w:r>
+      <w:r>
+        <w:rPr>
+          <w:rFonts w:ascii="Arial" w:hAnsi="Arial" w:cs="Arial"/>
+          <w:color w:val="333333"/>
+          <w:sz w:val="18"/>
+          <w:szCs w:val="18"/>
+        </w:rPr>
+        <w:t>是一种无连接的</w:t>
+      </w:r>
+      <w:r>
+        <w:rPr>
+          <w:rFonts w:ascii="Arial" w:hAnsi="Arial" w:cs="Arial"/>
+          <w:color w:val="333333"/>
+          <w:sz w:val="18"/>
+          <w:szCs w:val="18"/>
+        </w:rPr>
+        <w:t>Socket</w:t>
+      </w:r>
+      <w:r>
+        <w:rPr>
+          <w:rFonts w:ascii="Arial" w:hAnsi="Arial" w:cs="Arial"/>
+          <w:color w:val="333333"/>
+          <w:sz w:val="18"/>
+          <w:szCs w:val="18"/>
+        </w:rPr>
+        <w:t>，对应于无连接的</w:t>
+      </w:r>
+      <w:hyperlink r:id="rId114" w:tgtFrame="_blank" w:history="1">
+        <w:r>
+          <w:rPr>
+            <w:rStyle w:val="a5"/>
+            <w:rFonts w:ascii="Arial" w:hAnsi="Arial" w:cs="Arial"/>
+            <w:color w:val="136EC2"/>
+            <w:sz w:val="18"/>
+            <w:szCs w:val="18"/>
+          </w:rPr>
+          <w:t>UDP</w:t>
+        </w:r>
+      </w:hyperlink>
+      <w:r>
+        <w:rPr>
+          <w:rFonts w:ascii="Arial" w:hAnsi="Arial" w:cs="Arial"/>
+          <w:color w:val="333333"/>
+          <w:sz w:val="18"/>
+          <w:szCs w:val="18"/>
+        </w:rPr>
+        <w:t>服务应用。</w:t>
+      </w:r>
+      <w:r>
+        <w:rPr>
+          <w:rFonts w:ascii="Arial" w:hAnsi="Arial" w:cs="Arial"/>
+          <w:color w:val="333333"/>
+          <w:sz w:val="18"/>
+          <w:szCs w:val="18"/>
+        </w:rPr>
+        <w:t>Socket</w:t>
+      </w:r>
+      <w:r>
+        <w:rPr>
+          <w:rFonts w:ascii="Arial" w:hAnsi="Arial" w:cs="Arial"/>
+          <w:color w:val="333333"/>
+          <w:sz w:val="18"/>
+          <w:szCs w:val="18"/>
+        </w:rPr>
+        <w:t>为了建立</w:t>
+      </w:r>
+      <w:r>
+        <w:rPr>
+          <w:rFonts w:ascii="Arial" w:hAnsi="Arial" w:cs="Arial"/>
+          <w:color w:val="333333"/>
+          <w:sz w:val="18"/>
+          <w:szCs w:val="18"/>
+        </w:rPr>
+        <w:t>Socket</w:t>
+      </w:r>
+      <w:r>
+        <w:rPr>
+          <w:rFonts w:ascii="Arial" w:hAnsi="Arial" w:cs="Arial"/>
+          <w:color w:val="333333"/>
+          <w:sz w:val="18"/>
+          <w:szCs w:val="18"/>
+        </w:rPr>
+        <w:t>，</w:t>
+      </w:r>
+      <w:hyperlink r:id="rId115" w:tgtFrame="_blank" w:history="1">
+        <w:r>
+          <w:rPr>
+            <w:rStyle w:val="a5"/>
+            <w:rFonts w:ascii="Arial" w:hAnsi="Arial" w:cs="Arial"/>
+            <w:color w:val="136EC2"/>
+            <w:sz w:val="18"/>
+            <w:szCs w:val="18"/>
+          </w:rPr>
+          <w:t>程序</w:t>
+        </w:r>
+      </w:hyperlink>
+      <w:r>
+        <w:rPr>
+          <w:rFonts w:ascii="Arial" w:hAnsi="Arial" w:cs="Arial"/>
+          <w:color w:val="333333"/>
+          <w:sz w:val="18"/>
+          <w:szCs w:val="18"/>
+        </w:rPr>
+        <w:t>可以调用</w:t>
+      </w:r>
+      <w:r>
+        <w:rPr>
+          <w:rFonts w:ascii="Arial" w:hAnsi="Arial" w:cs="Arial"/>
+          <w:color w:val="333333"/>
+          <w:sz w:val="18"/>
+          <w:szCs w:val="18"/>
+        </w:rPr>
+        <w:t>Socket</w:t>
+      </w:r>
+      <w:r>
+        <w:rPr>
+          <w:rFonts w:ascii="Arial" w:hAnsi="Arial" w:cs="Arial"/>
+          <w:color w:val="333333"/>
+          <w:sz w:val="18"/>
+          <w:szCs w:val="18"/>
+        </w:rPr>
+        <w:t>函数，该函数返回一个类似于</w:t>
+      </w:r>
+      <w:hyperlink r:id="rId116" w:tgtFrame="_blank" w:history="1">
+        <w:r>
+          <w:rPr>
+            <w:rStyle w:val="a5"/>
+            <w:rFonts w:ascii="Arial" w:hAnsi="Arial" w:cs="Arial"/>
+            <w:color w:val="136EC2"/>
+            <w:sz w:val="18"/>
+            <w:szCs w:val="18"/>
+          </w:rPr>
+          <w:t>文件描述符</w:t>
+        </w:r>
+      </w:hyperlink>
+      <w:r>
+        <w:rPr>
+          <w:rFonts w:ascii="Arial" w:hAnsi="Arial" w:cs="Arial"/>
+          <w:color w:val="333333"/>
+          <w:sz w:val="18"/>
+          <w:szCs w:val="18"/>
+        </w:rPr>
+        <w:t>的句柄。</w:t>
+      </w:r>
+      <w:r>
+        <w:rPr>
+          <w:rFonts w:ascii="Arial" w:hAnsi="Arial" w:cs="Arial"/>
+          <w:color w:val="333333"/>
+          <w:sz w:val="18"/>
+          <w:szCs w:val="18"/>
+        </w:rPr>
+        <w:t>socket</w:t>
+      </w:r>
+      <w:r>
+        <w:rPr>
+          <w:rFonts w:ascii="Arial" w:hAnsi="Arial" w:cs="Arial"/>
+          <w:color w:val="333333"/>
+          <w:sz w:val="18"/>
+          <w:szCs w:val="18"/>
+        </w:rPr>
+        <w:t>函数原型为：</w:t>
+      </w:r>
+      <w:r>
+        <w:rPr>
+          <w:rFonts w:ascii="Arial" w:hAnsi="Arial" w:cs="Arial"/>
+          <w:color w:val="333333"/>
+          <w:sz w:val="18"/>
+          <w:szCs w:val="18"/>
+        </w:rPr>
+        <w:t>int socket(int domain,int type,int</w:t>
+      </w:r>
+      <w:hyperlink r:id="rId117" w:tgtFrame="_blank" w:history="1">
+        <w:r>
+          <w:rPr>
+            <w:rStyle w:val="a5"/>
+            <w:rFonts w:ascii="Arial" w:hAnsi="Arial" w:cs="Arial"/>
+            <w:color w:val="136EC2"/>
+            <w:sz w:val="18"/>
+            <w:szCs w:val="18"/>
+          </w:rPr>
+          <w:t>protocol</w:t>
+        </w:r>
+      </w:hyperlink>
+      <w:r>
+        <w:rPr>
+          <w:rFonts w:ascii="Arial" w:hAnsi="Arial" w:cs="Arial"/>
+          <w:color w:val="333333"/>
+          <w:sz w:val="18"/>
+          <w:szCs w:val="18"/>
+        </w:rPr>
+        <w:t>);</w:t>
+      </w:r>
+      <w:hyperlink r:id="rId118" w:tgtFrame="_blank" w:history="1">
+        <w:r>
+          <w:rPr>
+            <w:rStyle w:val="a5"/>
+            <w:rFonts w:ascii="Arial" w:hAnsi="Arial" w:cs="Arial"/>
+            <w:color w:val="136EC2"/>
+            <w:sz w:val="18"/>
+            <w:szCs w:val="18"/>
+          </w:rPr>
+          <w:t>domain</w:t>
+        </w:r>
+      </w:hyperlink>
+      <w:r>
+        <w:rPr>
+          <w:rFonts w:ascii="Arial" w:hAnsi="Arial" w:cs="Arial"/>
+          <w:color w:val="333333"/>
+          <w:sz w:val="18"/>
+          <w:szCs w:val="18"/>
+        </w:rPr>
+        <w:t>指明所使用的协议族，通常为</w:t>
+      </w:r>
+      <w:r>
+        <w:rPr>
+          <w:rFonts w:ascii="Arial" w:hAnsi="Arial" w:cs="Arial"/>
+          <w:color w:val="333333"/>
+          <w:sz w:val="18"/>
+          <w:szCs w:val="18"/>
+        </w:rPr>
+        <w:t>PF_INET(</w:t>
+      </w:r>
+      <w:r>
+        <w:rPr>
+          <w:rFonts w:ascii="Arial" w:hAnsi="Arial" w:cs="Arial"/>
+          <w:color w:val="333333"/>
+          <w:sz w:val="18"/>
+          <w:szCs w:val="18"/>
+        </w:rPr>
+        <w:t>其与</w:t>
+      </w:r>
+      <w:r>
+        <w:rPr>
+          <w:rFonts w:ascii="Arial" w:hAnsi="Arial" w:cs="Arial"/>
+          <w:color w:val="333333"/>
+          <w:sz w:val="18"/>
+          <w:szCs w:val="18"/>
+        </w:rPr>
+        <w:t xml:space="preserve">addrinfo </w:t>
+      </w:r>
+      <w:r>
+        <w:rPr>
+          <w:rFonts w:ascii="Arial" w:hAnsi="Arial" w:cs="Arial"/>
+          <w:color w:val="333333"/>
+          <w:sz w:val="18"/>
+          <w:szCs w:val="18"/>
+        </w:rPr>
+        <w:t>里的</w:t>
+      </w:r>
+      <w:r>
+        <w:rPr>
+          <w:rFonts w:ascii="Arial" w:hAnsi="Arial" w:cs="Arial"/>
+          <w:color w:val="333333"/>
+          <w:sz w:val="18"/>
+          <w:szCs w:val="18"/>
+        </w:rPr>
+        <w:t xml:space="preserve"> AF_INET</w:t>
+      </w:r>
+      <w:r>
+        <w:rPr>
+          <w:rFonts w:ascii="Arial" w:hAnsi="Arial" w:cs="Arial"/>
+          <w:color w:val="333333"/>
+          <w:sz w:val="18"/>
+          <w:szCs w:val="18"/>
+        </w:rPr>
+        <w:t>在现在看来是相同的。只是历史上人们曾构想将</w:t>
+      </w:r>
+      <w:r>
+        <w:rPr>
+          <w:rFonts w:ascii="Arial" w:hAnsi="Arial" w:cs="Arial"/>
+          <w:color w:val="333333"/>
+          <w:sz w:val="18"/>
+          <w:szCs w:val="18"/>
+        </w:rPr>
+        <w:t>AF</w:t>
+      </w:r>
+      <w:r>
+        <w:rPr>
+          <w:rFonts w:ascii="Arial" w:hAnsi="Arial" w:cs="Arial"/>
+          <w:color w:val="333333"/>
+          <w:sz w:val="18"/>
+          <w:szCs w:val="18"/>
+        </w:rPr>
+        <w:t>（</w:t>
+      </w:r>
+      <w:hyperlink r:id="rId119" w:tgtFrame="_blank" w:history="1">
+        <w:r>
+          <w:rPr>
+            <w:rStyle w:val="a5"/>
+            <w:rFonts w:ascii="Arial" w:hAnsi="Arial" w:cs="Arial"/>
+            <w:color w:val="136EC2"/>
+            <w:sz w:val="18"/>
+            <w:szCs w:val="18"/>
+          </w:rPr>
+          <w:t>地址</w:t>
+        </w:r>
+      </w:hyperlink>
+      <w:r>
+        <w:rPr>
+          <w:rFonts w:ascii="Arial" w:hAnsi="Arial" w:cs="Arial"/>
+          <w:color w:val="333333"/>
+          <w:sz w:val="18"/>
+          <w:szCs w:val="18"/>
+        </w:rPr>
+        <w:t>家族</w:t>
+      </w:r>
+      <w:r>
+        <w:rPr>
+          <w:rFonts w:ascii="Arial" w:hAnsi="Arial" w:cs="Arial"/>
+          <w:color w:val="333333"/>
+          <w:sz w:val="18"/>
+          <w:szCs w:val="18"/>
+        </w:rPr>
+        <w:t>address family</w:t>
+      </w:r>
+      <w:r>
+        <w:rPr>
+          <w:rFonts w:ascii="Arial" w:hAnsi="Arial" w:cs="Arial"/>
+          <w:color w:val="333333"/>
+          <w:sz w:val="18"/>
+          <w:szCs w:val="18"/>
+        </w:rPr>
+        <w:t>）与</w:t>
+      </w:r>
+      <w:r>
+        <w:rPr>
+          <w:rFonts w:ascii="Arial" w:hAnsi="Arial" w:cs="Arial"/>
+          <w:color w:val="333333"/>
+          <w:sz w:val="18"/>
+          <w:szCs w:val="18"/>
+        </w:rPr>
+        <w:t xml:space="preserve">PF(protocol family </w:t>
+      </w:r>
+      <w:r>
+        <w:rPr>
+          <w:rFonts w:ascii="Arial" w:hAnsi="Arial" w:cs="Arial"/>
+          <w:color w:val="333333"/>
+          <w:sz w:val="18"/>
+          <w:szCs w:val="18"/>
+        </w:rPr>
+        <w:t>协议家族</w:t>
+      </w:r>
+      <w:r>
+        <w:rPr>
+          <w:rFonts w:ascii="Arial" w:hAnsi="Arial" w:cs="Arial"/>
+          <w:color w:val="333333"/>
+          <w:sz w:val="18"/>
+          <w:szCs w:val="18"/>
+        </w:rPr>
+        <w:t>)</w:t>
+      </w:r>
+      <w:r>
+        <w:rPr>
+          <w:rFonts w:ascii="Arial" w:hAnsi="Arial" w:cs="Arial"/>
+          <w:color w:val="333333"/>
+          <w:sz w:val="18"/>
+          <w:szCs w:val="18"/>
+        </w:rPr>
+        <w:t>分开），但实际上这种区分并未真正推广，所以现在</w:t>
+      </w:r>
+      <w:r>
+        <w:rPr>
+          <w:rFonts w:ascii="Arial" w:hAnsi="Arial" w:cs="Arial"/>
+          <w:color w:val="333333"/>
+          <w:sz w:val="18"/>
+          <w:szCs w:val="18"/>
+        </w:rPr>
+        <w:t>AF_INET</w:t>
+      </w:r>
+      <w:r>
+        <w:rPr>
+          <w:rFonts w:ascii="Arial" w:hAnsi="Arial" w:cs="Arial"/>
+          <w:color w:val="333333"/>
+          <w:sz w:val="18"/>
+          <w:szCs w:val="18"/>
+        </w:rPr>
+        <w:t>和</w:t>
+      </w:r>
+      <w:r>
+        <w:rPr>
+          <w:rFonts w:ascii="Arial" w:hAnsi="Arial" w:cs="Arial"/>
+          <w:color w:val="333333"/>
+          <w:sz w:val="18"/>
+          <w:szCs w:val="18"/>
+        </w:rPr>
+        <w:t>PF_INET</w:t>
+      </w:r>
+      <w:r>
+        <w:rPr>
+          <w:rFonts w:ascii="Arial" w:hAnsi="Arial" w:cs="Arial"/>
+          <w:color w:val="333333"/>
+          <w:sz w:val="18"/>
+          <w:szCs w:val="18"/>
+        </w:rPr>
+        <w:t>具有相同的意义。其中</w:t>
+      </w:r>
+      <w:r>
+        <w:rPr>
+          <w:rFonts w:ascii="Arial" w:hAnsi="Arial" w:cs="Arial"/>
+          <w:color w:val="333333"/>
+          <w:sz w:val="18"/>
+          <w:szCs w:val="18"/>
+        </w:rPr>
+        <w:t>AF_INET</w:t>
+      </w:r>
+      <w:r>
+        <w:rPr>
+          <w:rFonts w:ascii="Arial" w:hAnsi="Arial" w:cs="Arial"/>
+          <w:color w:val="333333"/>
+          <w:sz w:val="18"/>
+          <w:szCs w:val="18"/>
+        </w:rPr>
+        <w:t>是基于</w:t>
+      </w:r>
+      <w:hyperlink r:id="rId120" w:tgtFrame="_blank" w:history="1">
+        <w:r>
+          <w:rPr>
+            <w:rStyle w:val="a5"/>
+            <w:rFonts w:ascii="Arial" w:hAnsi="Arial" w:cs="Arial"/>
+            <w:color w:val="136EC2"/>
+            <w:sz w:val="18"/>
+            <w:szCs w:val="18"/>
+          </w:rPr>
+          <w:t>IPv4</w:t>
+        </w:r>
+      </w:hyperlink>
+      <w:r>
+        <w:rPr>
+          <w:rFonts w:ascii="Arial" w:hAnsi="Arial" w:cs="Arial"/>
+          <w:color w:val="333333"/>
+          <w:sz w:val="18"/>
+          <w:szCs w:val="18"/>
+        </w:rPr>
+        <w:t>而</w:t>
+      </w:r>
+      <w:r>
+        <w:rPr>
+          <w:rFonts w:ascii="Arial" w:hAnsi="Arial" w:cs="Arial"/>
+          <w:color w:val="333333"/>
+          <w:sz w:val="18"/>
+          <w:szCs w:val="18"/>
+        </w:rPr>
+        <w:t>PF_INET</w:t>
+      </w:r>
+      <w:r>
+        <w:rPr>
+          <w:rFonts w:ascii="Arial" w:hAnsi="Arial" w:cs="Arial"/>
+          <w:color w:val="333333"/>
+          <w:sz w:val="18"/>
+          <w:szCs w:val="18"/>
+        </w:rPr>
+        <w:t>基于</w:t>
+      </w:r>
+      <w:hyperlink r:id="rId121" w:tgtFrame="_blank" w:history="1">
+        <w:r>
+          <w:rPr>
+            <w:rStyle w:val="a5"/>
+            <w:rFonts w:ascii="Arial" w:hAnsi="Arial" w:cs="Arial"/>
+            <w:color w:val="136EC2"/>
+            <w:sz w:val="18"/>
+            <w:szCs w:val="18"/>
+          </w:rPr>
+          <w:t>IPv6</w:t>
+        </w:r>
+      </w:hyperlink>
+      <w:r>
+        <w:rPr>
+          <w:rFonts w:ascii="Arial" w:hAnsi="Arial" w:cs="Arial"/>
+          <w:color w:val="333333"/>
+          <w:sz w:val="18"/>
+          <w:szCs w:val="18"/>
+        </w:rPr>
+        <w:t>）表示</w:t>
+      </w:r>
+      <w:hyperlink r:id="rId122" w:tgtFrame="_blank" w:history="1">
+        <w:r>
+          <w:rPr>
+            <w:rStyle w:val="a5"/>
+            <w:rFonts w:ascii="Arial" w:hAnsi="Arial" w:cs="Arial"/>
+            <w:color w:val="136EC2"/>
+            <w:sz w:val="18"/>
+            <w:szCs w:val="18"/>
+          </w:rPr>
+          <w:t>互联网协议</w:t>
+        </w:r>
+      </w:hyperlink>
+      <w:r>
+        <w:rPr>
+          <w:rFonts w:ascii="Arial" w:hAnsi="Arial" w:cs="Arial"/>
+          <w:color w:val="333333"/>
+          <w:sz w:val="18"/>
+          <w:szCs w:val="18"/>
+        </w:rPr>
+        <w:t>族（</w:t>
+      </w:r>
+      <w:hyperlink r:id="rId123" w:tgtFrame="_blank" w:history="1">
+        <w:r>
+          <w:rPr>
+            <w:rStyle w:val="a5"/>
+            <w:rFonts w:ascii="Arial" w:hAnsi="Arial" w:cs="Arial"/>
+            <w:color w:val="136EC2"/>
+            <w:sz w:val="18"/>
+            <w:szCs w:val="18"/>
+          </w:rPr>
+          <w:t>TCP/IP</w:t>
+        </w:r>
+        <w:r>
+          <w:rPr>
+            <w:rStyle w:val="a5"/>
+            <w:rFonts w:ascii="Arial" w:hAnsi="Arial" w:cs="Arial"/>
+            <w:color w:val="136EC2"/>
+            <w:sz w:val="18"/>
+            <w:szCs w:val="18"/>
+          </w:rPr>
+          <w:t>协议族</w:t>
+        </w:r>
+      </w:hyperlink>
+      <w:r>
+        <w:rPr>
+          <w:rFonts w:ascii="Arial" w:hAnsi="Arial" w:cs="Arial"/>
+          <w:color w:val="333333"/>
+          <w:sz w:val="18"/>
+          <w:szCs w:val="18"/>
+        </w:rPr>
+        <w:t>）；</w:t>
+      </w:r>
+      <w:r>
+        <w:rPr>
+          <w:rFonts w:ascii="Arial" w:hAnsi="Arial" w:cs="Arial"/>
+          <w:color w:val="333333"/>
+          <w:sz w:val="18"/>
+          <w:szCs w:val="18"/>
+        </w:rPr>
+        <w:t>type</w:t>
+      </w:r>
+      <w:hyperlink r:id="rId124" w:tgtFrame="_blank" w:history="1">
+        <w:r>
+          <w:rPr>
+            <w:rStyle w:val="a5"/>
+            <w:rFonts w:ascii="Arial" w:hAnsi="Arial" w:cs="Arial"/>
+            <w:color w:val="136EC2"/>
+            <w:sz w:val="18"/>
+            <w:szCs w:val="18"/>
+          </w:rPr>
+          <w:t>参数</w:t>
+        </w:r>
+      </w:hyperlink>
+      <w:r>
+        <w:rPr>
+          <w:rFonts w:ascii="Arial" w:hAnsi="Arial" w:cs="Arial"/>
+          <w:color w:val="333333"/>
+          <w:sz w:val="18"/>
+          <w:szCs w:val="18"/>
+        </w:rPr>
+        <w:t>指定</w:t>
+      </w:r>
+      <w:r>
+        <w:rPr>
+          <w:rFonts w:ascii="Arial" w:hAnsi="Arial" w:cs="Arial"/>
+          <w:color w:val="333333"/>
+          <w:sz w:val="18"/>
+          <w:szCs w:val="18"/>
+        </w:rPr>
+        <w:t>socket</w:t>
+      </w:r>
+      <w:r>
+        <w:rPr>
+          <w:rFonts w:ascii="Arial" w:hAnsi="Arial" w:cs="Arial"/>
+          <w:color w:val="333333"/>
+          <w:sz w:val="18"/>
+          <w:szCs w:val="18"/>
+        </w:rPr>
+        <w:t>的类型：</w:t>
+      </w:r>
+      <w:r>
+        <w:rPr>
+          <w:rFonts w:ascii="Arial" w:hAnsi="Arial" w:cs="Arial"/>
+          <w:color w:val="333333"/>
+          <w:sz w:val="18"/>
+          <w:szCs w:val="18"/>
+        </w:rPr>
+        <w:t xml:space="preserve">SOCK_STREAM </w:t>
+      </w:r>
+      <w:r>
+        <w:rPr>
+          <w:rFonts w:ascii="Arial" w:hAnsi="Arial" w:cs="Arial"/>
+          <w:color w:val="333333"/>
+          <w:sz w:val="18"/>
+          <w:szCs w:val="18"/>
+        </w:rPr>
+        <w:t>或</w:t>
+      </w:r>
+      <w:r>
+        <w:rPr>
+          <w:rFonts w:ascii="Arial" w:hAnsi="Arial" w:cs="Arial"/>
+          <w:color w:val="333333"/>
+          <w:sz w:val="18"/>
+          <w:szCs w:val="18"/>
+        </w:rPr>
+        <w:t>SOCK_DGRAM</w:t>
+      </w:r>
+      <w:r>
+        <w:rPr>
+          <w:rFonts w:ascii="Arial" w:hAnsi="Arial" w:cs="Arial"/>
+          <w:color w:val="333333"/>
+          <w:sz w:val="18"/>
+          <w:szCs w:val="18"/>
+        </w:rPr>
+        <w:t>，</w:t>
+      </w:r>
+      <w:r>
+        <w:rPr>
+          <w:rFonts w:ascii="Arial" w:hAnsi="Arial" w:cs="Arial"/>
+          <w:color w:val="333333"/>
+          <w:sz w:val="18"/>
+          <w:szCs w:val="18"/>
+        </w:rPr>
+        <w:t>Socket</w:t>
+      </w:r>
+      <w:r>
+        <w:rPr>
+          <w:rFonts w:ascii="Arial" w:hAnsi="Arial" w:cs="Arial"/>
+          <w:color w:val="333333"/>
+          <w:sz w:val="18"/>
+          <w:szCs w:val="18"/>
+        </w:rPr>
+        <w:t>接口还定义了原始</w:t>
+      </w:r>
+      <w:r>
+        <w:rPr>
+          <w:rFonts w:ascii="Arial" w:hAnsi="Arial" w:cs="Arial"/>
+          <w:color w:val="333333"/>
+          <w:sz w:val="18"/>
+          <w:szCs w:val="18"/>
+        </w:rPr>
+        <w:t>Socket</w:t>
+      </w:r>
+      <w:r>
+        <w:rPr>
+          <w:rFonts w:ascii="Arial" w:hAnsi="Arial" w:cs="Arial"/>
+          <w:color w:val="333333"/>
+          <w:sz w:val="18"/>
+          <w:szCs w:val="18"/>
+        </w:rPr>
+        <w:t>（</w:t>
+      </w:r>
+      <w:r>
+        <w:rPr>
+          <w:rFonts w:ascii="Arial" w:hAnsi="Arial" w:cs="Arial"/>
+          <w:color w:val="333333"/>
+          <w:sz w:val="18"/>
+          <w:szCs w:val="18"/>
+        </w:rPr>
+        <w:t>SOCK_RAW</w:t>
+      </w:r>
+      <w:r>
+        <w:rPr>
+          <w:rFonts w:ascii="Arial" w:hAnsi="Arial" w:cs="Arial"/>
+          <w:color w:val="333333"/>
+          <w:sz w:val="18"/>
+          <w:szCs w:val="18"/>
+        </w:rPr>
+        <w:t>），允许</w:t>
+      </w:r>
+      <w:hyperlink r:id="rId125" w:tgtFrame="_blank" w:history="1">
+        <w:r>
+          <w:rPr>
+            <w:rStyle w:val="a5"/>
+            <w:rFonts w:ascii="Arial" w:hAnsi="Arial" w:cs="Arial"/>
+            <w:color w:val="136EC2"/>
+            <w:sz w:val="18"/>
+            <w:szCs w:val="18"/>
+          </w:rPr>
+          <w:t>程序</w:t>
+        </w:r>
+      </w:hyperlink>
+      <w:r>
+        <w:rPr>
+          <w:rFonts w:ascii="Arial" w:hAnsi="Arial" w:cs="Arial"/>
+          <w:color w:val="333333"/>
+          <w:sz w:val="18"/>
+          <w:szCs w:val="18"/>
+        </w:rPr>
+        <w:t>使用低层协议；</w:t>
+      </w:r>
+      <w:r>
+        <w:rPr>
+          <w:rFonts w:ascii="Arial" w:hAnsi="Arial" w:cs="Arial"/>
+          <w:color w:val="333333"/>
+          <w:sz w:val="18"/>
+          <w:szCs w:val="18"/>
+        </w:rPr>
+        <w:t>protocol</w:t>
+      </w:r>
+      <w:r>
+        <w:rPr>
+          <w:rFonts w:ascii="Arial" w:hAnsi="Arial" w:cs="Arial"/>
+          <w:color w:val="333333"/>
+          <w:sz w:val="18"/>
+          <w:szCs w:val="18"/>
+        </w:rPr>
+        <w:t>通常赋值</w:t>
+      </w:r>
+      <w:r>
+        <w:rPr>
+          <w:rFonts w:ascii="Arial" w:hAnsi="Arial" w:cs="Arial"/>
+          <w:color w:val="333333"/>
+          <w:sz w:val="18"/>
+          <w:szCs w:val="18"/>
+        </w:rPr>
+        <w:t>0</w:t>
+      </w:r>
+      <w:r>
+        <w:rPr>
+          <w:rFonts w:ascii="Arial" w:hAnsi="Arial" w:cs="Arial"/>
+          <w:color w:val="333333"/>
+          <w:sz w:val="18"/>
+          <w:szCs w:val="18"/>
+        </w:rPr>
+        <w:t>。</w:t>
+      </w:r>
+      <w:r>
+        <w:rPr>
+          <w:rFonts w:ascii="Arial" w:hAnsi="Arial" w:cs="Arial"/>
+          <w:color w:val="333333"/>
+          <w:sz w:val="18"/>
+          <w:szCs w:val="18"/>
+        </w:rPr>
+        <w:t>Socket</w:t>
+      </w:r>
+      <w:r>
+        <w:rPr>
+          <w:rFonts w:ascii="Arial" w:hAnsi="Arial" w:cs="Arial"/>
+          <w:color w:val="333333"/>
+          <w:sz w:val="18"/>
+          <w:szCs w:val="18"/>
+        </w:rPr>
+        <w:t>（）调用返回一个</w:t>
+      </w:r>
+      <w:hyperlink r:id="rId126" w:tgtFrame="_blank" w:history="1">
+        <w:r>
+          <w:rPr>
+            <w:rStyle w:val="a5"/>
+            <w:rFonts w:ascii="Arial" w:hAnsi="Arial" w:cs="Arial"/>
+            <w:color w:val="136EC2"/>
+            <w:sz w:val="18"/>
+            <w:szCs w:val="18"/>
+          </w:rPr>
+          <w:t>整型</w:t>
+        </w:r>
+      </w:hyperlink>
+      <w:r>
+        <w:rPr>
+          <w:rFonts w:ascii="Arial" w:hAnsi="Arial" w:cs="Arial"/>
+          <w:color w:val="333333"/>
+          <w:sz w:val="18"/>
+          <w:szCs w:val="18"/>
+        </w:rPr>
+        <w:t>socket</w:t>
+      </w:r>
+      <w:r>
+        <w:rPr>
+          <w:rFonts w:ascii="Arial" w:hAnsi="Arial" w:cs="Arial"/>
+          <w:color w:val="333333"/>
+          <w:sz w:val="18"/>
+          <w:szCs w:val="18"/>
+        </w:rPr>
+        <w:t>描述符，你可以在后面的调用使用它。</w:t>
+      </w:r>
+      <w:r>
+        <w:rPr>
+          <w:rFonts w:ascii="Arial" w:hAnsi="Arial" w:cs="Arial"/>
+          <w:color w:val="333333"/>
+          <w:sz w:val="18"/>
+          <w:szCs w:val="18"/>
+        </w:rPr>
+        <w:t>Socket</w:t>
+      </w:r>
+      <w:r>
+        <w:rPr>
+          <w:rFonts w:ascii="Arial" w:hAnsi="Arial" w:cs="Arial"/>
+          <w:color w:val="333333"/>
+          <w:sz w:val="18"/>
+          <w:szCs w:val="18"/>
+        </w:rPr>
+        <w:t>描述符是一个指向内部</w:t>
+      </w:r>
+      <w:hyperlink r:id="rId127" w:tgtFrame="_blank" w:history="1">
+        <w:r>
+          <w:rPr>
+            <w:rStyle w:val="a5"/>
+            <w:rFonts w:ascii="Arial" w:hAnsi="Arial" w:cs="Arial"/>
+            <w:color w:val="136EC2"/>
+            <w:sz w:val="18"/>
+            <w:szCs w:val="18"/>
+          </w:rPr>
+          <w:t>数据结构</w:t>
+        </w:r>
+      </w:hyperlink>
+      <w:r>
+        <w:rPr>
+          <w:rFonts w:ascii="Arial" w:hAnsi="Arial" w:cs="Arial"/>
+          <w:color w:val="333333"/>
+          <w:sz w:val="18"/>
+          <w:szCs w:val="18"/>
+        </w:rPr>
+        <w:t>的</w:t>
+      </w:r>
+      <w:hyperlink r:id="rId128" w:tgtFrame="_blank" w:history="1">
+        <w:r>
+          <w:rPr>
+            <w:rStyle w:val="a5"/>
+            <w:rFonts w:ascii="Arial" w:hAnsi="Arial" w:cs="Arial"/>
+            <w:color w:val="136EC2"/>
+            <w:sz w:val="18"/>
+            <w:szCs w:val="18"/>
+          </w:rPr>
+          <w:t>指针</w:t>
+        </w:r>
+      </w:hyperlink>
+      <w:r>
+        <w:rPr>
+          <w:rFonts w:ascii="Arial" w:hAnsi="Arial" w:cs="Arial"/>
+          <w:color w:val="333333"/>
+          <w:sz w:val="18"/>
+          <w:szCs w:val="18"/>
+        </w:rPr>
+        <w:t>，它指向描述符表入口。调用</w:t>
+      </w:r>
+      <w:r>
+        <w:rPr>
+          <w:rFonts w:ascii="Arial" w:hAnsi="Arial" w:cs="Arial"/>
+          <w:color w:val="333333"/>
+          <w:sz w:val="18"/>
+          <w:szCs w:val="18"/>
+        </w:rPr>
+        <w:t>Socket</w:t>
+      </w:r>
+      <w:r>
+        <w:rPr>
+          <w:rFonts w:ascii="Arial" w:hAnsi="Arial" w:cs="Arial"/>
+          <w:color w:val="333333"/>
+          <w:sz w:val="18"/>
+          <w:szCs w:val="18"/>
+        </w:rPr>
+        <w:t>函数时，</w:t>
+      </w:r>
+      <w:r>
+        <w:rPr>
+          <w:rFonts w:ascii="Arial" w:hAnsi="Arial" w:cs="Arial"/>
+          <w:color w:val="333333"/>
+          <w:sz w:val="18"/>
+          <w:szCs w:val="18"/>
+        </w:rPr>
+        <w:t>socket</w:t>
+      </w:r>
+      <w:r>
+        <w:rPr>
+          <w:rFonts w:ascii="Arial" w:hAnsi="Arial" w:cs="Arial"/>
+          <w:color w:val="333333"/>
+          <w:sz w:val="18"/>
+          <w:szCs w:val="18"/>
+        </w:rPr>
+        <w:t>执行体将建立一个</w:t>
+      </w:r>
+      <w:r>
+        <w:rPr>
+          <w:rFonts w:ascii="Arial" w:hAnsi="Arial" w:cs="Arial"/>
+          <w:color w:val="333333"/>
+          <w:sz w:val="18"/>
+          <w:szCs w:val="18"/>
+        </w:rPr>
+        <w:t>Socket</w:t>
+      </w:r>
+      <w:r>
+        <w:rPr>
+          <w:rFonts w:ascii="Arial" w:hAnsi="Arial" w:cs="Arial"/>
+          <w:color w:val="333333"/>
+          <w:sz w:val="18"/>
+          <w:szCs w:val="18"/>
+        </w:rPr>
+        <w:t>，实际上</w:t>
+      </w:r>
+      <w:r>
+        <w:rPr>
+          <w:rFonts w:ascii="Arial" w:hAnsi="Arial" w:cs="Arial"/>
+          <w:color w:val="333333"/>
+          <w:sz w:val="18"/>
+          <w:szCs w:val="18"/>
+        </w:rPr>
+        <w:t>"</w:t>
+      </w:r>
+      <w:r>
+        <w:rPr>
+          <w:rFonts w:ascii="Arial" w:hAnsi="Arial" w:cs="Arial"/>
+          <w:color w:val="333333"/>
+          <w:sz w:val="18"/>
+          <w:szCs w:val="18"/>
+        </w:rPr>
+        <w:t>建立一个</w:t>
+      </w:r>
+      <w:r>
+        <w:rPr>
+          <w:rFonts w:ascii="Arial" w:hAnsi="Arial" w:cs="Arial"/>
+          <w:color w:val="333333"/>
+          <w:sz w:val="18"/>
+          <w:szCs w:val="18"/>
+        </w:rPr>
+        <w:t>Socket"</w:t>
+      </w:r>
+      <w:r>
+        <w:rPr>
+          <w:rFonts w:ascii="Arial" w:hAnsi="Arial" w:cs="Arial"/>
+          <w:color w:val="333333"/>
+          <w:sz w:val="18"/>
+          <w:szCs w:val="18"/>
+        </w:rPr>
+        <w:t>意味着为一个</w:t>
+      </w:r>
+      <w:r>
+        <w:rPr>
+          <w:rFonts w:ascii="Arial" w:hAnsi="Arial" w:cs="Arial"/>
+          <w:color w:val="333333"/>
+          <w:sz w:val="18"/>
+          <w:szCs w:val="18"/>
+        </w:rPr>
+        <w:t>Socket</w:t>
+      </w:r>
+      <w:r>
+        <w:rPr>
+          <w:rFonts w:ascii="Arial" w:hAnsi="Arial" w:cs="Arial"/>
+          <w:color w:val="333333"/>
+          <w:sz w:val="18"/>
+          <w:szCs w:val="18"/>
+        </w:rPr>
+        <w:t>数据结构分配</w:t>
+      </w:r>
+      <w:hyperlink r:id="rId129" w:tgtFrame="_blank" w:history="1">
+        <w:r>
+          <w:rPr>
+            <w:rStyle w:val="a5"/>
+            <w:rFonts w:ascii="Arial" w:hAnsi="Arial" w:cs="Arial"/>
+            <w:color w:val="136EC2"/>
+            <w:sz w:val="18"/>
+            <w:szCs w:val="18"/>
+          </w:rPr>
+          <w:t>存储空间</w:t>
+        </w:r>
+      </w:hyperlink>
+      <w:r>
+        <w:rPr>
+          <w:rFonts w:ascii="Arial" w:hAnsi="Arial" w:cs="Arial"/>
+          <w:color w:val="333333"/>
+          <w:sz w:val="18"/>
+          <w:szCs w:val="18"/>
+        </w:rPr>
+        <w:t>。</w:t>
+      </w:r>
+      <w:r>
+        <w:rPr>
+          <w:rFonts w:ascii="Arial" w:hAnsi="Arial" w:cs="Arial"/>
+          <w:color w:val="333333"/>
+          <w:sz w:val="18"/>
+          <w:szCs w:val="18"/>
+        </w:rPr>
+        <w:t>Socket</w:t>
+      </w:r>
+      <w:r>
+        <w:rPr>
+          <w:rFonts w:ascii="Arial" w:hAnsi="Arial" w:cs="Arial"/>
+          <w:color w:val="333333"/>
+          <w:sz w:val="18"/>
+          <w:szCs w:val="18"/>
+        </w:rPr>
+        <w:t>执行体为你管理描述符表。两个网络</w:t>
+      </w:r>
+      <w:hyperlink r:id="rId130" w:tgtFrame="_blank" w:history="1">
+        <w:r>
+          <w:rPr>
+            <w:rStyle w:val="a5"/>
+            <w:rFonts w:ascii="Arial" w:hAnsi="Arial" w:cs="Arial"/>
+            <w:color w:val="136EC2"/>
+            <w:sz w:val="18"/>
+            <w:szCs w:val="18"/>
+          </w:rPr>
+          <w:t>程序</w:t>
+        </w:r>
+      </w:hyperlink>
+      <w:r>
+        <w:rPr>
+          <w:rFonts w:ascii="Arial" w:hAnsi="Arial" w:cs="Arial"/>
+          <w:color w:val="333333"/>
+          <w:sz w:val="18"/>
+          <w:szCs w:val="18"/>
+        </w:rPr>
+        <w:t>之间的一个网络连接包括五种信息：</w:t>
+      </w:r>
+      <w:hyperlink r:id="rId131" w:tgtFrame="_blank" w:history="1">
+        <w:r>
+          <w:rPr>
+            <w:rStyle w:val="a5"/>
+            <w:rFonts w:ascii="Arial" w:hAnsi="Arial" w:cs="Arial"/>
+            <w:color w:val="136EC2"/>
+            <w:sz w:val="18"/>
+            <w:szCs w:val="18"/>
+          </w:rPr>
+          <w:t>通信协议</w:t>
+        </w:r>
+      </w:hyperlink>
+      <w:r>
+        <w:rPr>
+          <w:rFonts w:ascii="Arial" w:hAnsi="Arial" w:cs="Arial"/>
+          <w:color w:val="333333"/>
+          <w:sz w:val="18"/>
+          <w:szCs w:val="18"/>
+        </w:rPr>
+        <w:t>、本地</w:t>
+      </w:r>
+      <w:hyperlink r:id="rId132" w:tgtFrame="_blank" w:history="1">
+        <w:r>
+          <w:rPr>
+            <w:rStyle w:val="a5"/>
+            <w:rFonts w:ascii="Arial" w:hAnsi="Arial" w:cs="Arial"/>
+            <w:color w:val="136EC2"/>
+            <w:sz w:val="18"/>
+            <w:szCs w:val="18"/>
+          </w:rPr>
+          <w:t>协议地址</w:t>
+        </w:r>
+      </w:hyperlink>
+      <w:r>
+        <w:rPr>
+          <w:rFonts w:ascii="Arial" w:hAnsi="Arial" w:cs="Arial"/>
+          <w:color w:val="333333"/>
+          <w:sz w:val="18"/>
+          <w:szCs w:val="18"/>
+        </w:rPr>
+        <w:t>、</w:t>
+      </w:r>
+      <w:hyperlink r:id="rId133" w:tgtFrame="_blank" w:history="1">
+        <w:r>
+          <w:rPr>
+            <w:rStyle w:val="a5"/>
+            <w:rFonts w:ascii="Arial" w:hAnsi="Arial" w:cs="Arial"/>
+            <w:color w:val="136EC2"/>
+            <w:sz w:val="18"/>
+            <w:szCs w:val="18"/>
+          </w:rPr>
+          <w:t>本地主机</w:t>
+        </w:r>
+      </w:hyperlink>
+      <w:r>
+        <w:rPr>
+          <w:rFonts w:ascii="Arial" w:hAnsi="Arial" w:cs="Arial"/>
+          <w:color w:val="333333"/>
+          <w:sz w:val="18"/>
+          <w:szCs w:val="18"/>
+        </w:rPr>
+        <w:t>端口、远端</w:t>
+      </w:r>
+      <w:hyperlink r:id="rId134" w:tgtFrame="_blank" w:history="1">
+        <w:r>
+          <w:rPr>
+            <w:rStyle w:val="a5"/>
+            <w:rFonts w:ascii="Arial" w:hAnsi="Arial" w:cs="Arial"/>
+            <w:color w:val="136EC2"/>
+            <w:sz w:val="18"/>
+            <w:szCs w:val="18"/>
+          </w:rPr>
+          <w:t>主机地址</w:t>
+        </w:r>
+      </w:hyperlink>
+      <w:r>
+        <w:rPr>
+          <w:rFonts w:ascii="Arial" w:hAnsi="Arial" w:cs="Arial"/>
+          <w:color w:val="333333"/>
+          <w:sz w:val="18"/>
+          <w:szCs w:val="18"/>
+        </w:rPr>
+        <w:t>和远端协议端口。</w:t>
+      </w:r>
+      <w:r>
+        <w:rPr>
+          <w:rFonts w:ascii="Arial" w:hAnsi="Arial" w:cs="Arial"/>
+          <w:color w:val="333333"/>
+          <w:sz w:val="18"/>
+          <w:szCs w:val="18"/>
+        </w:rPr>
+        <w:t>Socket</w:t>
+      </w:r>
+      <w:hyperlink r:id="rId135" w:tgtFrame="_blank" w:history="1">
+        <w:r>
+          <w:rPr>
+            <w:rStyle w:val="a5"/>
+            <w:rFonts w:ascii="Arial" w:hAnsi="Arial" w:cs="Arial"/>
+            <w:color w:val="136EC2"/>
+            <w:sz w:val="18"/>
+            <w:szCs w:val="18"/>
+          </w:rPr>
+          <w:t>数据结构</w:t>
+        </w:r>
+      </w:hyperlink>
+      <w:r>
+        <w:rPr>
+          <w:rFonts w:ascii="Arial" w:hAnsi="Arial" w:cs="Arial"/>
+          <w:color w:val="333333"/>
+          <w:sz w:val="18"/>
+          <w:szCs w:val="18"/>
+        </w:rPr>
+        <w:t>中包含这五种信息。</w:t>
+      </w:r>
+      <w:r>
+        <w:rPr>
+          <w:rFonts w:ascii="Arial" w:hAnsi="Arial" w:cs="Arial"/>
+          <w:color w:val="333333"/>
+          <w:sz w:val="18"/>
+          <w:szCs w:val="18"/>
+        </w:rPr>
+        <w:t>socket</w:t>
+      </w:r>
+      <w:r>
+        <w:rPr>
+          <w:rFonts w:ascii="Arial" w:hAnsi="Arial" w:cs="Arial"/>
+          <w:color w:val="333333"/>
+          <w:sz w:val="18"/>
+          <w:szCs w:val="18"/>
+        </w:rPr>
+        <w:t>在测量软件中的使用也很广泛。</w:t>
+      </w:r>
+    </w:p>
+    <w:p>
+      <w:pPr>
+        <w:shd w:val="clear" w:color="auto" w:fill="FFFFFF"/>
+        <w:spacing w:line="301" w:lineRule="atLeast"/>
+        <w:ind w:firstLine="480"/>
+        <w:rPr>
+          <w:rFonts w:ascii="Arial" w:hAnsi="Arial" w:cs="Arial"/>
+          <w:color w:val="333333"/>
+          <w:sz w:val="18"/>
+          <w:szCs w:val="18"/>
+        </w:rPr>
+      </w:pPr>
+      <w:r>
+        <w:rPr>
+          <w:rFonts w:ascii="Arial" w:hAnsi="Arial" w:cs="Arial"/>
+          <w:color w:val="333333"/>
+          <w:sz w:val="18"/>
+          <w:szCs w:val="18"/>
+        </w:rPr>
+        <w:t>现在越来越多企业采用这种，当然也有人曾经想将</w:t>
+      </w:r>
+      <w:hyperlink r:id="rId136" w:tgtFrame="_blank" w:history="1">
+        <w:r>
+          <w:rPr>
+            <w:rStyle w:val="a5"/>
+            <w:rFonts w:ascii="Arial" w:hAnsi="Arial" w:cs="Arial"/>
+            <w:color w:val="136EC2"/>
+            <w:sz w:val="18"/>
+            <w:szCs w:val="18"/>
+          </w:rPr>
+          <w:t>地址</w:t>
+        </w:r>
+      </w:hyperlink>
+      <w:r>
+        <w:rPr>
+          <w:rFonts w:ascii="Arial" w:hAnsi="Arial" w:cs="Arial"/>
+          <w:color w:val="333333"/>
+          <w:sz w:val="18"/>
+          <w:szCs w:val="18"/>
+        </w:rPr>
+        <w:t>与</w:t>
+      </w:r>
+      <w:hyperlink r:id="rId137" w:tgtFrame="_blank" w:history="1">
+        <w:r>
+          <w:rPr>
+            <w:rStyle w:val="a5"/>
+            <w:rFonts w:ascii="Arial" w:hAnsi="Arial" w:cs="Arial"/>
+            <w:color w:val="136EC2"/>
+            <w:sz w:val="18"/>
+            <w:szCs w:val="18"/>
+          </w:rPr>
+          <w:t>协议</w:t>
+        </w:r>
+      </w:hyperlink>
+      <w:r>
+        <w:rPr>
+          <w:rFonts w:ascii="Arial" w:hAnsi="Arial" w:cs="Arial"/>
+          <w:color w:val="333333"/>
+          <w:sz w:val="18"/>
+          <w:szCs w:val="18"/>
+        </w:rPr>
+        <w:t>分开，但实际的意义上并未实行到，现在还在使用原始的类型，它是指向低层协议的一种。</w:t>
+      </w:r>
+    </w:p>
+    <w:p>
+      <w:pPr>
+        <w:rPr>
+          <w:rFonts w:ascii="Arial" w:hAnsi="Arial" w:cs="Arial" w:hint="eastAsia"/>
+          <w:color w:val="333333"/>
+          <w:sz w:val="18"/>
+          <w:szCs w:val="18"/>
+          <w:shd w:val="clear" w:color="auto" w:fill="FFFFFF"/>
+        </w:rPr>
+      </w:pPr>
+    </w:p>
+    <w:p>
+      <w:pPr>
+        <w:rPr>
+          <w:rFonts w:hint="eastAsia"/>
+        </w:rPr>
+      </w:pPr>
+    </w:p>
+    <w:p>
+      <w:pPr>
+        <w:rPr>
+          <w:rFonts w:hint="eastAsia"/>
+        </w:rPr>
+      </w:pPr>
+      <w:r>
+        <w:rPr>
+          <w:rFonts w:hint="eastAsia"/>
+        </w:rPr>
+        <w:t>以下摘书来自</w:t>
+      </w:r>
+    </w:p>
+    <w:p>
+      <w:pPr>
+        <w:rPr>
+          <w:rFonts w:hint="eastAsia"/>
+        </w:rPr>
+      </w:pPr>
+      <w:hyperlink r:id="rId138" w:history="1">
+        <w:r>
+          <w:rPr>
+            <w:rStyle w:val="a5"/>
+          </w:rPr>
+          <w:t>http://zh.wikipedia.org/wiki/%E8%B6%85%E6%96%87%E6%9C%AC%E4%BC%A0%E8%BE%93%E5%8D%8F%E8%AE%AE</w:t>
+        </w:r>
+      </w:hyperlink>
+    </w:p>
+    <w:p>
+      <w:pPr>
+        <w:rPr>
+          <w:rFonts w:hint="eastAsia"/>
+        </w:rPr>
+      </w:pPr>
+    </w:p>
+    <w:p>
+      <w:pPr>
+        <w:pStyle w:val="a6"/>
+        <w:shd w:val="clear" w:color="auto" w:fill="FFFFFF"/>
+        <w:spacing w:before="120" w:beforeAutospacing="0" w:after="120" w:afterAutospacing="0" w:line="315" w:lineRule="atLeast"/>
+        <w:rPr>
+          <w:rFonts w:ascii="Helvetica" w:hAnsi="Helvetica" w:cs="Helvetica"/>
+          <w:color w:val="252525"/>
+          <w:sz w:val="21"/>
+          <w:szCs w:val="21"/>
+        </w:rPr>
+      </w:pPr>
+      <w:r>
+        <w:rPr>
+          <w:rFonts w:ascii="Helvetica" w:hAnsi="Helvetica" w:cs="Helvetica"/>
+          <w:color w:val="252525"/>
+          <w:sz w:val="21"/>
+          <w:szCs w:val="21"/>
+        </w:rPr>
+        <w:t>HTTP</w:t>
+      </w:r>
+      <w:r>
+        <w:rPr>
+          <w:rFonts w:ascii="Helvetica" w:hAnsi="Helvetica" w:cs="Helvetica"/>
+          <w:color w:val="252525"/>
+          <w:sz w:val="21"/>
+          <w:szCs w:val="21"/>
+        </w:rPr>
+        <w:t>是一个客户端终端（用户）和服务器端（网站）请求和应答的标准（</w:t>
+      </w:r>
+      <w:hyperlink r:id="rId139" w:tooltip="TCP" w:history="1">
+        <w:r>
+          <w:rPr>
+            <w:rStyle w:val="a5"/>
+            <w:rFonts w:ascii="Helvetica" w:hAnsi="Helvetica" w:cs="Helvetica"/>
+            <w:color w:val="0B0080"/>
+            <w:sz w:val="21"/>
+            <w:szCs w:val="21"/>
+          </w:rPr>
+          <w:t>TCP</w:t>
+        </w:r>
+      </w:hyperlink>
+      <w:r>
+        <w:rPr>
+          <w:rFonts w:ascii="Helvetica" w:hAnsi="Helvetica" w:cs="Helvetica"/>
+          <w:color w:val="252525"/>
+          <w:sz w:val="21"/>
+          <w:szCs w:val="21"/>
+        </w:rPr>
+        <w:t>）。通过使用</w:t>
+      </w:r>
+      <w:r>
+        <w:rPr>
+          <w:rFonts w:ascii="Helvetica" w:hAnsi="Helvetica" w:cs="Helvetica"/>
+          <w:color w:val="252525"/>
+          <w:sz w:val="21"/>
+          <w:szCs w:val="21"/>
+        </w:rPr>
+        <w:t>Web</w:t>
+      </w:r>
+      <w:r>
+        <w:rPr>
+          <w:rFonts w:ascii="Helvetica" w:hAnsi="Helvetica" w:cs="Helvetica"/>
+          <w:color w:val="252525"/>
+          <w:sz w:val="21"/>
+          <w:szCs w:val="21"/>
+        </w:rPr>
+        <w:t>浏览器、网络爬虫或者其它的工具，客户端发起一个</w:t>
+      </w:r>
+      <w:r>
+        <w:rPr>
+          <w:rFonts w:ascii="Helvetica" w:hAnsi="Helvetica" w:cs="Helvetica"/>
+          <w:color w:val="252525"/>
+          <w:sz w:val="21"/>
+          <w:szCs w:val="21"/>
+        </w:rPr>
+        <w:t>HTTP</w:t>
+      </w:r>
+      <w:r>
+        <w:rPr>
+          <w:rFonts w:ascii="Helvetica" w:hAnsi="Helvetica" w:cs="Helvetica"/>
+          <w:color w:val="252525"/>
+          <w:sz w:val="21"/>
+          <w:szCs w:val="21"/>
+        </w:rPr>
+        <w:t>请求到服务器上指定端口（默认</w:t>
+      </w:r>
+      <w:hyperlink r:id="rId140" w:tooltip="端口" w:history="1">
+        <w:r>
+          <w:rPr>
+            <w:rStyle w:val="a5"/>
+            <w:rFonts w:ascii="Helvetica" w:hAnsi="Helvetica" w:cs="Helvetica"/>
+            <w:color w:val="0B0080"/>
+            <w:sz w:val="21"/>
+            <w:szCs w:val="21"/>
+          </w:rPr>
+          <w:t>端口</w:t>
+        </w:r>
+      </w:hyperlink>
+      <w:r>
+        <w:rPr>
+          <w:rFonts w:ascii="Helvetica" w:hAnsi="Helvetica" w:cs="Helvetica"/>
+          <w:color w:val="252525"/>
+          <w:sz w:val="21"/>
+          <w:szCs w:val="21"/>
+        </w:rPr>
+        <w:t>为</w:t>
+      </w:r>
+      <w:r>
+        <w:rPr>
+          <w:rFonts w:ascii="Helvetica" w:hAnsi="Helvetica" w:cs="Helvetica"/>
+          <w:color w:val="252525"/>
+          <w:sz w:val="21"/>
+          <w:szCs w:val="21"/>
+        </w:rPr>
+        <w:t>80</w:t>
+      </w:r>
+      <w:r>
+        <w:rPr>
+          <w:rFonts w:ascii="Helvetica" w:hAnsi="Helvetica" w:cs="Helvetica"/>
+          <w:color w:val="252525"/>
+          <w:sz w:val="21"/>
+          <w:szCs w:val="21"/>
+        </w:rPr>
+        <w:t>）。我们称这个客户端为用户代理程序（</w:t>
+      </w:r>
+      <w:r>
+        <w:rPr>
+          <w:rFonts w:ascii="Helvetica" w:hAnsi="Helvetica" w:cs="Helvetica"/>
+          <w:color w:val="252525"/>
+          <w:sz w:val="21"/>
+          <w:szCs w:val="21"/>
+        </w:rPr>
+        <w:t>user agent</w:t>
+      </w:r>
+      <w:r>
+        <w:rPr>
+          <w:rFonts w:ascii="Helvetica" w:hAnsi="Helvetica" w:cs="Helvetica"/>
+          <w:color w:val="252525"/>
+          <w:sz w:val="21"/>
+          <w:szCs w:val="21"/>
+        </w:rPr>
+        <w:t>）。应答的服务器上存储着一些资源，比如</w:t>
+      </w:r>
+      <w:r>
+        <w:rPr>
+          <w:rFonts w:ascii="Helvetica" w:hAnsi="Helvetica" w:cs="Helvetica"/>
+          <w:color w:val="252525"/>
+          <w:sz w:val="21"/>
+          <w:szCs w:val="21"/>
+        </w:rPr>
+        <w:t>HTML</w:t>
+      </w:r>
+      <w:r>
+        <w:rPr>
+          <w:rFonts w:ascii="Helvetica" w:hAnsi="Helvetica" w:cs="Helvetica"/>
+          <w:color w:val="252525"/>
+          <w:sz w:val="21"/>
+          <w:szCs w:val="21"/>
+        </w:rPr>
+        <w:t>文件和图像。我们称这个应答服务器为源服务器（</w:t>
+      </w:r>
+      <w:r>
+        <w:rPr>
+          <w:rFonts w:ascii="Helvetica" w:hAnsi="Helvetica" w:cs="Helvetica"/>
+          <w:color w:val="252525"/>
+          <w:sz w:val="21"/>
+          <w:szCs w:val="21"/>
+        </w:rPr>
+        <w:t>origin server</w:t>
+      </w:r>
+      <w:r>
+        <w:rPr>
+          <w:rFonts w:ascii="Helvetica" w:hAnsi="Helvetica" w:cs="Helvetica"/>
+          <w:color w:val="252525"/>
+          <w:sz w:val="21"/>
+          <w:szCs w:val="21"/>
+        </w:rPr>
+        <w:t>）。在用户代理和源服务器中间可能存在多个</w:t>
+      </w:r>
+      <w:r>
+        <w:rPr>
+          <w:rFonts w:ascii="Helvetica" w:hAnsi="Helvetica" w:cs="Helvetica"/>
+          <w:color w:val="252525"/>
+          <w:sz w:val="21"/>
+          <w:szCs w:val="21"/>
+        </w:rPr>
+        <w:t>“</w:t>
+      </w:r>
+      <w:r>
+        <w:rPr>
+          <w:rFonts w:ascii="Helvetica" w:hAnsi="Helvetica" w:cs="Helvetica"/>
+          <w:color w:val="252525"/>
+          <w:sz w:val="21"/>
+          <w:szCs w:val="21"/>
+        </w:rPr>
+        <w:t>中间层</w:t>
+      </w:r>
+      <w:r>
+        <w:rPr>
+          <w:rFonts w:ascii="Helvetica" w:hAnsi="Helvetica" w:cs="Helvetica"/>
+          <w:color w:val="252525"/>
+          <w:sz w:val="21"/>
+          <w:szCs w:val="21"/>
+        </w:rPr>
+        <w:t>”</w:t>
+      </w:r>
+      <w:r>
+        <w:rPr>
+          <w:rFonts w:ascii="Helvetica" w:hAnsi="Helvetica" w:cs="Helvetica"/>
+          <w:color w:val="252525"/>
+          <w:sz w:val="21"/>
+          <w:szCs w:val="21"/>
+        </w:rPr>
+        <w:t>，比如</w:t>
+      </w:r>
+      <w:hyperlink r:id="rId141" w:tooltip="代理" w:history="1">
+        <w:r>
+          <w:rPr>
+            <w:rStyle w:val="a5"/>
+            <w:rFonts w:ascii="Helvetica" w:hAnsi="Helvetica" w:cs="Helvetica"/>
+            <w:color w:val="0B0080"/>
+            <w:sz w:val="21"/>
+            <w:szCs w:val="21"/>
+          </w:rPr>
+          <w:t>代理</w:t>
+        </w:r>
+      </w:hyperlink>
+      <w:r>
+        <w:rPr>
+          <w:rFonts w:ascii="Helvetica" w:hAnsi="Helvetica" w:cs="Helvetica"/>
+          <w:color w:val="252525"/>
+          <w:sz w:val="21"/>
+          <w:szCs w:val="21"/>
+        </w:rPr>
+        <w:t>、</w:t>
+      </w:r>
+      <w:hyperlink r:id="rId142" w:tooltip="网关" w:history="1">
+        <w:r>
+          <w:rPr>
+            <w:rStyle w:val="a5"/>
+            <w:rFonts w:ascii="Helvetica" w:hAnsi="Helvetica" w:cs="Helvetica"/>
+            <w:color w:val="0B0080"/>
+            <w:sz w:val="21"/>
+            <w:szCs w:val="21"/>
+          </w:rPr>
+          <w:t>网关</w:t>
+        </w:r>
+      </w:hyperlink>
+      <w:r>
+        <w:rPr>
+          <w:rFonts w:ascii="Helvetica" w:hAnsi="Helvetica" w:cs="Helvetica"/>
+          <w:color w:val="252525"/>
+          <w:sz w:val="21"/>
+          <w:szCs w:val="21"/>
+        </w:rPr>
+        <w:t>或者</w:t>
+      </w:r>
+      <w:hyperlink r:id="rId143" w:tooltip="隧道" w:history="1">
+        <w:r>
+          <w:rPr>
+            <w:rStyle w:val="a5"/>
+            <w:rFonts w:ascii="Helvetica" w:hAnsi="Helvetica" w:cs="Helvetica"/>
+            <w:color w:val="0B0080"/>
+            <w:sz w:val="21"/>
+            <w:szCs w:val="21"/>
+          </w:rPr>
+          <w:t>隧道</w:t>
+        </w:r>
+      </w:hyperlink>
+      <w:r>
+        <w:rPr>
+          <w:rFonts w:ascii="Helvetica" w:hAnsi="Helvetica" w:cs="Helvetica"/>
+          <w:color w:val="252525"/>
+          <w:sz w:val="21"/>
+          <w:szCs w:val="21"/>
+        </w:rPr>
+        <w:t>（</w:t>
+      </w:r>
+      <w:r>
+        <w:rPr>
+          <w:rFonts w:ascii="Helvetica" w:hAnsi="Helvetica" w:cs="Helvetica"/>
+          <w:color w:val="252525"/>
+          <w:sz w:val="21"/>
+          <w:szCs w:val="21"/>
+        </w:rPr>
+        <w:t>tunnel</w:t>
+      </w:r>
+      <w:r>
+        <w:rPr>
+          <w:rFonts w:ascii="Helvetica" w:hAnsi="Helvetica" w:cs="Helvetica"/>
+          <w:color w:val="252525"/>
+          <w:sz w:val="21"/>
+          <w:szCs w:val="21"/>
+        </w:rPr>
+        <w:t>）。</w:t>
+      </w:r>
+    </w:p>
+    <w:p>
+      <w:pPr>
+        <w:pStyle w:val="a6"/>
+        <w:shd w:val="clear" w:color="auto" w:fill="FFFFFF"/>
+        <w:spacing w:before="120" w:beforeAutospacing="0" w:after="120" w:afterAutospacing="0" w:line="315" w:lineRule="atLeast"/>
+        <w:rPr>
+          <w:rFonts w:ascii="Helvetica" w:hAnsi="Helvetica" w:cs="Helvetica"/>
+          <w:color w:val="252525"/>
+          <w:sz w:val="21"/>
+          <w:szCs w:val="21"/>
+        </w:rPr>
+      </w:pPr>
+      <w:r>
+        <w:rPr>
+          <w:rFonts w:ascii="Helvetica" w:hAnsi="Helvetica" w:cs="Helvetica"/>
+          <w:color w:val="252525"/>
+          <w:sz w:val="21"/>
+          <w:szCs w:val="21"/>
+        </w:rPr>
+        <w:t>尽管</w:t>
+      </w:r>
+      <w:hyperlink r:id="rId144" w:tooltip="TCP/IP" w:history="1">
+        <w:r>
+          <w:rPr>
+            <w:rStyle w:val="a5"/>
+            <w:rFonts w:ascii="Helvetica" w:hAnsi="Helvetica" w:cs="Helvetica"/>
+            <w:color w:val="0B0080"/>
+            <w:sz w:val="21"/>
+            <w:szCs w:val="21"/>
+          </w:rPr>
+          <w:t>TCP/IP</w:t>
+        </w:r>
+      </w:hyperlink>
+      <w:r>
+        <w:rPr>
+          <w:rFonts w:ascii="Helvetica" w:hAnsi="Helvetica" w:cs="Helvetica"/>
+          <w:color w:val="252525"/>
+          <w:sz w:val="21"/>
+          <w:szCs w:val="21"/>
+        </w:rPr>
+        <w:t>协议是互联网上最流行的应用，</w:t>
+      </w:r>
+      <w:r>
+        <w:rPr>
+          <w:rFonts w:ascii="Helvetica" w:hAnsi="Helvetica" w:cs="Helvetica"/>
+          <w:color w:val="252525"/>
+          <w:sz w:val="21"/>
+          <w:szCs w:val="21"/>
+        </w:rPr>
+        <w:t>HTTP</w:t>
+      </w:r>
+      <w:r>
+        <w:rPr>
+          <w:rFonts w:ascii="Helvetica" w:hAnsi="Helvetica" w:cs="Helvetica"/>
+          <w:color w:val="252525"/>
+          <w:sz w:val="21"/>
+          <w:szCs w:val="21"/>
+        </w:rPr>
+        <w:t>协议中，并没有规定必须使用它或它支持的层。事实上，</w:t>
+      </w:r>
+      <w:r>
+        <w:rPr>
+          <w:rFonts w:ascii="Helvetica" w:hAnsi="Helvetica" w:cs="Helvetica"/>
+          <w:color w:val="252525"/>
+          <w:sz w:val="21"/>
+          <w:szCs w:val="21"/>
+        </w:rPr>
+        <w:t>HTTP</w:t>
+      </w:r>
+      <w:r>
+        <w:rPr>
+          <w:rFonts w:ascii="Helvetica" w:hAnsi="Helvetica" w:cs="Helvetica"/>
+          <w:color w:val="252525"/>
+          <w:sz w:val="21"/>
+          <w:szCs w:val="21"/>
+        </w:rPr>
+        <w:t>可以在任何互联网协议上，或其他网络上实现。</w:t>
+      </w:r>
+      <w:r>
+        <w:rPr>
+          <w:rFonts w:ascii="Helvetica" w:hAnsi="Helvetica" w:cs="Helvetica"/>
+          <w:color w:val="252525"/>
+          <w:sz w:val="21"/>
+          <w:szCs w:val="21"/>
+        </w:rPr>
+        <w:t>HTTP</w:t>
+      </w:r>
+      <w:r>
+        <w:rPr>
+          <w:rFonts w:ascii="Helvetica" w:hAnsi="Helvetica" w:cs="Helvetica"/>
+          <w:color w:val="252525"/>
+          <w:sz w:val="21"/>
+          <w:szCs w:val="21"/>
+        </w:rPr>
+        <w:t>假定其下层</w:t>
+      </w:r>
+      <w:r>
+        <w:rPr>
+          <w:rFonts w:ascii="Helvetica" w:hAnsi="Helvetica" w:cs="Helvetica"/>
+          <w:color w:val="252525"/>
+          <w:sz w:val="21"/>
+          <w:szCs w:val="21"/>
+        </w:rPr>
+        <w:lastRenderedPageBreak/>
+        <w:t>协议提供可靠的传输。因此，任何能够提供这种保证的协议都可以被其使用。因此也就是其在</w:t>
+      </w:r>
+      <w:r>
+        <w:rPr>
+          <w:rFonts w:ascii="Helvetica" w:hAnsi="Helvetica" w:cs="Helvetica"/>
+          <w:color w:val="252525"/>
+          <w:sz w:val="21"/>
+          <w:szCs w:val="21"/>
+        </w:rPr>
+        <w:t>TCP/IP</w:t>
+      </w:r>
+      <w:r>
+        <w:rPr>
+          <w:rFonts w:ascii="Helvetica" w:hAnsi="Helvetica" w:cs="Helvetica"/>
+          <w:color w:val="252525"/>
+          <w:sz w:val="21"/>
+          <w:szCs w:val="21"/>
+        </w:rPr>
+        <w:t>协议族使用</w:t>
+      </w:r>
+      <w:r>
+        <w:rPr>
+          <w:rFonts w:ascii="Helvetica" w:hAnsi="Helvetica" w:cs="Helvetica"/>
+          <w:color w:val="252525"/>
+          <w:sz w:val="21"/>
+          <w:szCs w:val="21"/>
+        </w:rPr>
+        <w:t>TCP</w:t>
+      </w:r>
+      <w:r>
+        <w:rPr>
+          <w:rFonts w:ascii="Helvetica" w:hAnsi="Helvetica" w:cs="Helvetica"/>
+          <w:color w:val="252525"/>
+          <w:sz w:val="21"/>
+          <w:szCs w:val="21"/>
+        </w:rPr>
+        <w:t>作为其传输层。</w:t>
+      </w:r>
+    </w:p>
+    <w:p>
+      <w:pPr>
+        <w:pStyle w:val="a6"/>
+        <w:shd w:val="clear" w:color="auto" w:fill="FFFFFF"/>
+        <w:spacing w:before="120" w:beforeAutospacing="0" w:after="120" w:afterAutospacing="0" w:line="315" w:lineRule="atLeast"/>
+        <w:rPr>
+          <w:rFonts w:ascii="Helvetica" w:hAnsi="Helvetica" w:cs="Helvetica"/>
+          <w:color w:val="252525"/>
+          <w:sz w:val="21"/>
+          <w:szCs w:val="21"/>
+        </w:rPr>
+      </w:pPr>
+      <w:r>
+        <w:rPr>
+          <w:rFonts w:ascii="Helvetica" w:hAnsi="Helvetica" w:cs="Helvetica"/>
+          <w:color w:val="252525"/>
+          <w:sz w:val="21"/>
+          <w:szCs w:val="21"/>
+        </w:rPr>
+        <w:t>通常，</w:t>
+      </w:r>
+      <w:r>
+        <w:rPr>
+          <w:rFonts w:ascii="Helvetica" w:hAnsi="Helvetica" w:cs="Helvetica"/>
+          <w:color w:val="FF0000"/>
+          <w:sz w:val="21"/>
+          <w:szCs w:val="21"/>
+        </w:rPr>
+        <w:t>由</w:t>
+      </w:r>
+      <w:r>
+        <w:rPr>
+          <w:rFonts w:ascii="Helvetica" w:hAnsi="Helvetica" w:cs="Helvetica"/>
+          <w:color w:val="FF0000"/>
+          <w:sz w:val="21"/>
+          <w:szCs w:val="21"/>
+        </w:rPr>
+        <w:t>HTTP</w:t>
+      </w:r>
+      <w:r>
+        <w:rPr>
+          <w:rFonts w:ascii="Helvetica" w:hAnsi="Helvetica" w:cs="Helvetica"/>
+          <w:color w:val="FF0000"/>
+          <w:sz w:val="21"/>
+          <w:szCs w:val="21"/>
+        </w:rPr>
+        <w:t>客户端发起一个请求，创建一个到服务器指定端口（默认是</w:t>
+      </w:r>
+      <w:r>
+        <w:rPr>
+          <w:rFonts w:ascii="Helvetica" w:hAnsi="Helvetica" w:cs="Helvetica"/>
+          <w:color w:val="FF0000"/>
+          <w:sz w:val="21"/>
+          <w:szCs w:val="21"/>
+        </w:rPr>
+        <w:t>80</w:t>
+      </w:r>
+      <w:r>
+        <w:rPr>
+          <w:rFonts w:ascii="Helvetica" w:hAnsi="Helvetica" w:cs="Helvetica"/>
+          <w:color w:val="FF0000"/>
+          <w:sz w:val="21"/>
+          <w:szCs w:val="21"/>
+        </w:rPr>
+        <w:t>端口）的</w:t>
+      </w:r>
+      <w:r>
+        <w:rPr>
+          <w:rFonts w:ascii="Helvetica" w:hAnsi="Helvetica" w:cs="Helvetica"/>
+          <w:color w:val="FF0000"/>
+          <w:sz w:val="21"/>
+          <w:szCs w:val="21"/>
+        </w:rPr>
+        <w:t>TCP</w:t>
+      </w:r>
+      <w:r>
+        <w:rPr>
+          <w:rFonts w:ascii="Helvetica" w:hAnsi="Helvetica" w:cs="Helvetica"/>
+          <w:color w:val="FF0000"/>
+          <w:sz w:val="21"/>
+          <w:szCs w:val="21"/>
+        </w:rPr>
+        <w:t>连接</w:t>
+      </w:r>
+      <w:r>
+        <w:rPr>
+          <w:rFonts w:ascii="Helvetica" w:hAnsi="Helvetica" w:cs="Helvetica"/>
+          <w:color w:val="252525"/>
+          <w:sz w:val="21"/>
+          <w:szCs w:val="21"/>
+        </w:rPr>
+        <w:t>。</w:t>
+      </w:r>
+      <w:r>
+        <w:rPr>
+          <w:rFonts w:ascii="Helvetica" w:hAnsi="Helvetica" w:cs="Helvetica"/>
+          <w:color w:val="252525"/>
+          <w:sz w:val="21"/>
+          <w:szCs w:val="21"/>
+        </w:rPr>
+        <w:t>HTTP</w:t>
+      </w:r>
+      <w:r>
+        <w:rPr>
+          <w:rFonts w:ascii="Helvetica" w:hAnsi="Helvetica" w:cs="Helvetica"/>
+          <w:color w:val="252525"/>
+          <w:sz w:val="21"/>
+          <w:szCs w:val="21"/>
+        </w:rPr>
+        <w:t>服务器则在那个端口监听客户端的请求。一旦收到请求，服务器会向客户端返回一个状态，比如</w:t>
+      </w:r>
+      <w:r>
+        <w:rPr>
+          <w:rFonts w:ascii="Helvetica" w:hAnsi="Helvetica" w:cs="Helvetica"/>
+          <w:color w:val="252525"/>
+          <w:sz w:val="21"/>
+          <w:szCs w:val="21"/>
+        </w:rPr>
+        <w:t>"HTTP/1.1 200 OK"</w:t>
+      </w:r>
+      <w:r>
+        <w:rPr>
+          <w:rFonts w:ascii="Helvetica" w:hAnsi="Helvetica" w:cs="Helvetica"/>
+          <w:color w:val="252525"/>
+          <w:sz w:val="21"/>
+          <w:szCs w:val="21"/>
+        </w:rPr>
+        <w:t>，以及返回的内容，如请求的文件、错误消息、或者其它信息。</w:t>
+      </w:r>
+    </w:p>
+    <w:p>
+      <w:pPr>
+        <w:rPr>
+          <w:rFonts w:hint="eastAsia"/>
+        </w:rPr>
+      </w:pPr>
+    </w:p>
+    <w:p>
+      <w:pPr>
+        <w:rPr>
+          <w:rFonts w:hint="eastAsia"/>
+        </w:rPr>
+      </w:pPr>
+    </w:p>
+    <w:p>
+      <w:pPr>
+        <w:pStyle w:val="3"/>
+        <w:rPr>
+          <w:rFonts w:hint="eastAsia"/>
+        </w:rPr>
+      </w:pPr>
+      <w:r>
+        <w:rPr>
+          <w:rFonts w:hint="eastAsia"/>
+        </w:rPr>
+        <w:t>HTTP</w:t>
+      </w:r>
+      <w:r>
+        <w:rPr>
+          <w:rFonts w:hint="eastAsia"/>
+        </w:rPr>
+        <w:t>服务器</w:t>
+      </w:r>
+      <w:r>
+        <w:rPr>
+          <w:rFonts w:hint="eastAsia"/>
+        </w:rPr>
+        <w:t xml:space="preserve"> </w:t>
+      </w:r>
+    </w:p>
+    <w:p>
+      <w:pPr>
+        <w:pStyle w:val="4"/>
+        <w:rPr>
+          <w:rFonts w:hint="eastAsia"/>
+        </w:rPr>
+      </w:pPr>
+      <w:r>
+        <w:rPr>
+          <w:rFonts w:hint="eastAsia"/>
+        </w:rPr>
+        <w:t>Tomcat</w:t>
+      </w:r>
+    </w:p>
+    <w:p>
+      <w:pPr>
+        <w:rPr>
+          <w:rFonts w:hint="eastAsia"/>
+        </w:rPr>
+      </w:pPr>
+      <w:hyperlink r:id="rId145" w:history="1">
+        <w:r>
+          <w:rPr>
+            <w:rStyle w:val="a5"/>
+          </w:rPr>
+          <w:t>http://tomcat.apache.org/</w:t>
+        </w:r>
+      </w:hyperlink>
+    </w:p>
+    <w:p>
+      <w:pPr>
+        <w:pStyle w:val="4"/>
+        <w:rPr>
+          <w:rFonts w:hint="eastAsia"/>
+        </w:rPr>
+      </w:pPr>
+      <w:r>
+        <w:rPr>
+          <w:rFonts w:hint="eastAsia"/>
+        </w:rPr>
+        <w:t>编译Tomcat的源码</w:t>
+      </w:r>
+    </w:p>
+    <w:p>
+      <w:r>
+        <w:rPr>
+          <w:rFonts w:hint="eastAsia"/>
+        </w:rPr>
+        <w:t>官方源码</w:t>
+      </w:r>
+    </w:p>
+    <w:p>
+      <w:hyperlink r:id="rId146" w:history="1">
         <w:r>
           <w:rPr>
             <w:rStyle w:val="a5"/>
@@ -4789,40 +9248,6 @@
     </w:p>
     <w:p>
       <w:pPr>
-        <w:rPr>
-          <w:rFonts w:hint="eastAsia"/>
-        </w:rPr>
-      </w:pPr>
-    </w:p>
-    <w:p>
-      <w:pPr>
-        <w:pStyle w:val="3"/>
-        <w:rPr>
-          <w:rFonts w:hint="eastAsia"/>
-        </w:rPr>
-      </w:pPr>
-      <w:r>
-        <w:rPr>
-          <w:rFonts w:hint="eastAsia"/>
-        </w:rPr>
-        <w:lastRenderedPageBreak/>
-        <w:t>编译</w:t>
-      </w:r>
-      <w:r>
-        <w:rPr>
-          <w:rFonts w:hint="eastAsia"/>
-        </w:rPr>
-        <w:t>Tomcat</w:t>
-      </w:r>
-      <w:r>
-        <w:rPr>
-          <w:rFonts w:hint="eastAsia"/>
-        </w:rPr>
-        <w:t>的源码</w:t>
-      </w:r>
-    </w:p>
-    <w:p>
-      <w:pPr>
         <w:pStyle w:val="a6"/>
         <w:shd w:val="clear" w:color="auto" w:fill="FFFFFF"/>
         <w:spacing w:line="326" w:lineRule="atLeast"/>
@@ -4878,7 +9303,7 @@
         </w:rPr>
         <w:t xml:space="preserve">  </w:t>
       </w:r>
-      <w:hyperlink r:id="rId64" w:history="1">
+      <w:hyperlink r:id="rId147" w:history="1">
         <w:r>
           <w:rPr>
             <w:rStyle w:val="a5"/>
@@ -5388,6 +9813,7 @@
           <w:sz w:val="20"/>
           <w:szCs w:val="20"/>
         </w:rPr>
+        <w:lastRenderedPageBreak/>
         <w:t>【运行</w:t>
       </w:r>
       <w:r>
@@ -6169,7 +10595,6 @@
           <w:sz w:val="20"/>
           <w:szCs w:val="20"/>
         </w:rPr>
-        <w:lastRenderedPageBreak/>
         <w:t>注意：</w:t>
       </w:r>
       <w:r>
@@ -6364,7 +10789,7 @@
         </w:rPr>
         <w:t> </w:t>
       </w:r>
-      <w:hyperlink r:id="rId65" w:history="1">
+      <w:hyperlink r:id="rId148" w:history="1">
         <w:r>
           <w:rPr>
             <w:rStyle w:val="a5"/>
@@ -6950,6 +11375,7 @@
           <w:sz w:val="20"/>
           <w:szCs w:val="20"/>
         </w:rPr>
+        <w:lastRenderedPageBreak/>
         <w:t>       -- webapps</w:t>
       </w:r>
     </w:p>
@@ -7649,6 +12075,37 @@
         </w:rPr>
         <w:t xml:space="preserve"> jaxrpc.jar</w:t>
       </w:r>
+    </w:p>
+    <w:p>
+      <w:pPr>
+        <w:rPr>
+          <w:rFonts w:hint="eastAsia"/>
+        </w:rPr>
+      </w:pPr>
+    </w:p>
+    <w:p>
+      <w:pPr>
+        <w:shd w:val="clear" w:color="auto" w:fill="FFFFFF"/>
+        <w:spacing w:line="225" w:lineRule="atLeast"/>
+        <w:rPr>
+          <w:rFonts w:ascii="Arial" w:hAnsi="Arial" w:cs="Arial"/>
+          <w:color w:val="888888"/>
+          <w:sz w:val="15"/>
+          <w:szCs w:val="15"/>
+        </w:rPr>
+      </w:pPr>
+      <w:hyperlink r:id="rId149" w:history="1">
+        <w:r>
+          <w:rPr>
+            <w:rStyle w:val="a5"/>
+            <w:rFonts w:cs="Arial" w:hint="eastAsia"/>
+            <w:color w:val="888888"/>
+            <w:sz w:val="15"/>
+            <w:szCs w:val="15"/>
+          </w:rPr>
+          <w:t>653</w:t>
+        </w:r>
+      </w:hyperlink>
     </w:p>
     <w:p/>
     <w:sectPr>
@@ -8723,6 +13180,16 @@
       <w:szCs w:val="24"/>
     </w:rPr>
   </w:style>
+  <w:style w:type="character" w:customStyle="1" w:styleId="bdsmore">
+    <w:name w:val="bds_more"/>
+    <w:basedOn w:val="a0"/>
+    <w:rsid w:val="009D23C0"/>
+  </w:style>
+  <w:style w:type="character" w:customStyle="1" w:styleId="headline-content">
+    <w:name w:val="headline-content"/>
+    <w:basedOn w:val="a0"/>
+    <w:rsid w:val="00912B09"/>
+  </w:style>
 </w:styles>
 </file>
 
